--- a/individual/A25.docx
+++ b/individual/A25.docx
@@ -6,7 +6,11 @@
       <w:pPr>
         <w:pStyle w:val="LOnormal"/>
         <w:jc w:val="right"/>
-        <w:rPr/>
+        <w:rPr>
+          <w:rFonts w:ascii="Times New Roman" w:hAnsi="Times New Roman"/>
+          <w:sz w:val="24"/>
+          <w:szCs w:val="24"/>
+        </w:rPr>
       </w:pPr>
       <w:bookmarkStart w:id="0" w:name="_gjdgxs"/>
       <w:bookmarkEnd w:id="0"/>
@@ -45,15 +49,9 @@
         <w:pStyle w:val="LOnormal"/>
         <w:jc w:val="center"/>
         <w:rPr>
-          <w:rFonts w:ascii="Times New Roman" w:hAnsi="Times New Roman" w:eastAsia="Times New Roman" w:cs="Times New Roman"/>
-          <w:b/>
-          <w:b/>
-          <w:position w:val="0"/>
-          <w:sz w:val="24"/>
-          <w:sz w:val="24"/>
-          <w:szCs w:val="24"/>
-          <w:vertAlign w:val="baseline"/>
-          <w:lang w:val="en-GB"/>
+          <w:rFonts w:ascii="Times New Roman" w:hAnsi="Times New Roman"/>
+          <w:sz w:val="24"/>
+          <w:szCs w:val="24"/>
         </w:rPr>
       </w:pPr>
       <w:r>
@@ -75,15 +73,9 @@
       <w:pPr>
         <w:pStyle w:val="LOnormal"/>
         <w:rPr>
-          <w:rFonts w:ascii="Times New Roman" w:hAnsi="Times New Roman" w:eastAsia="Times New Roman" w:cs="Times New Roman"/>
-          <w:b/>
-          <w:b/>
-          <w:position w:val="0"/>
-          <w:sz w:val="24"/>
-          <w:sz w:val="24"/>
-          <w:szCs w:val="24"/>
-          <w:vertAlign w:val="baseline"/>
-          <w:lang w:val="en-GB"/>
+          <w:rFonts w:ascii="Times New Roman" w:hAnsi="Times New Roman"/>
+          <w:sz w:val="24"/>
+          <w:szCs w:val="24"/>
         </w:rPr>
       </w:pPr>
       <w:r>
@@ -98,17 +90,61 @@
           <w:lang w:val="en-GB"/>
         </w:rPr>
         <w:t xml:space="preserve">Case Number… </w:t>
+      </w:r>
+      <w:r>
+        <w:rPr>
+          <w:rFonts w:eastAsia="Times New Roman" w:cs="Times New Roman" w:ascii="Times New Roman" w:hAnsi="Times New Roman"/>
+          <w:b w:val="false"/>
+          <w:bCs w:val="false"/>
+          <w:position w:val="0"/>
+          <w:sz w:val="24"/>
+          <w:sz w:val="24"/>
+          <w:szCs w:val="24"/>
+          <w:vertAlign w:val="baseline"/>
+          <w:lang w:val="en-GB"/>
+        </w:rPr>
+        <w:t>25</w:t>
+      </w:r>
+      <w:r>
+        <w:rPr>
+          <w:rFonts w:eastAsia="Times New Roman" w:cs="Times New Roman" w:ascii="Times New Roman" w:hAnsi="Times New Roman"/>
+          <w:b/>
+          <w:position w:val="0"/>
+          <w:sz w:val="24"/>
+          <w:sz w:val="24"/>
+          <w:szCs w:val="24"/>
+          <w:vertAlign w:val="baseline"/>
+          <w:lang w:val="en-GB"/>
+        </w:rPr>
         <w:tab/>
         <w:tab/>
         <w:tab/>
         <w:tab/>
         <w:t xml:space="preserve"> Date of intake… </w:t>
       </w:r>
-    </w:p>
-    <w:p>
-      <w:pPr>
-        <w:pStyle w:val="LOnormal"/>
-        <w:rPr/>
+      <w:r>
+        <w:rPr>
+          <w:rFonts w:eastAsia="Times New Roman" w:cs="Times New Roman" w:ascii="Times New Roman" w:hAnsi="Times New Roman"/>
+          <w:b w:val="false"/>
+          <w:bCs w:val="false"/>
+          <w:position w:val="0"/>
+          <w:sz w:val="24"/>
+          <w:sz w:val="24"/>
+          <w:szCs w:val="24"/>
+          <w:vertAlign w:val="baseline"/>
+          <w:lang w:val="en-GB"/>
+        </w:rPr>
+        <w:t>21/03/2024</w:t>
+      </w:r>
+    </w:p>
+    <w:p>
+      <w:pPr>
+        <w:pStyle w:val="LOnormal"/>
+        <w:rPr>
+          <w:rFonts w:ascii="Times New Roman" w:hAnsi="Times New Roman"/>
+          <w:sz w:val="24"/>
+          <w:szCs w:val="24"/>
+        </w:rPr>
       </w:pPr>
       <w:r>
         <w:rPr>
@@ -136,6 +172,20 @@
           <w:lang w:val="en-GB"/>
         </w:rPr>
         <w:t xml:space="preserve">  </w:t>
+      </w:r>
+      <w:r>
+        <w:rPr>
+          <w:rFonts w:eastAsia="Times New Roman" w:cs="Times New Roman" w:ascii="Times New Roman" w:hAnsi="Times New Roman"/>
+          <w:b w:val="false"/>
+          <w:bCs w:val="false"/>
+          <w:position w:val="0"/>
+          <w:sz w:val="24"/>
+          <w:sz w:val="24"/>
+          <w:szCs w:val="24"/>
+          <w:vertAlign w:val="baseline"/>
+          <w:lang w:val="en-GB"/>
+        </w:rPr>
+        <w:t>A25</w:t>
       </w:r>
       <w:r>
         <w:rPr>
@@ -165,7 +215,11 @@
         <w:spacing w:lineRule="auto" w:line="276" w:before="0" w:after="200"/>
         <w:ind w:left="0" w:right="0" w:hanging="0"/>
         <w:jc w:val="left"/>
-        <w:rPr/>
+        <w:rPr>
+          <w:rFonts w:ascii="Times New Roman" w:hAnsi="Times New Roman"/>
+          <w:sz w:val="24"/>
+          <w:szCs w:val="24"/>
+        </w:rPr>
       </w:pPr>
       <w:r>
         <w:rPr>
@@ -236,6 +290,28 @@
       <w:r>
         <w:rPr>
           <w:rFonts w:eastAsia="Times New Roman" w:cs="Times New Roman" w:ascii="Times New Roman" w:hAnsi="Times New Roman"/>
+          <w:b w:val="false"/>
+          <w:bCs w:val="false"/>
+          <w:i w:val="false"/>
+          <w:caps w:val="false"/>
+          <w:smallCaps w:val="false"/>
+          <w:strike w:val="false"/>
+          <w:dstrike w:val="false"/>
+          <w:color w:val="000000"/>
+          <w:position w:val="0"/>
+          <w:sz w:val="24"/>
+          <w:sz w:val="24"/>
+          <w:szCs w:val="24"/>
+          <w:u w:val="none"/>
+          <w:shd w:fill="auto" w:val="clear"/>
+          <w:vertAlign w:val="baseline"/>
+          <w:lang w:val="en-GB"/>
+        </w:rPr>
+        <w:t>Male</w:t>
+      </w:r>
+      <w:r>
+        <w:rPr>
+          <w:rFonts w:eastAsia="Times New Roman" w:cs="Times New Roman" w:ascii="Times New Roman" w:hAnsi="Times New Roman"/>
           <w:b/>
           <w:i w:val="false"/>
           <w:caps w:val="false"/>
@@ -259,6 +335,48 @@
         <w:tab/>
         <w:br/>
         <w:t xml:space="preserve">Age: </w:t>
+      </w:r>
+      <w:r>
+        <w:rPr>
+          <w:rFonts w:eastAsia="Times New Roman" w:cs="Times New Roman" w:ascii="Times New Roman" w:hAnsi="Times New Roman"/>
+          <w:b w:val="false"/>
+          <w:bCs w:val="false"/>
+          <w:i w:val="false"/>
+          <w:caps w:val="false"/>
+          <w:smallCaps w:val="false"/>
+          <w:strike w:val="false"/>
+          <w:dstrike w:val="false"/>
+          <w:color w:val="000000"/>
+          <w:position w:val="0"/>
+          <w:sz w:val="24"/>
+          <w:sz w:val="24"/>
+          <w:szCs w:val="24"/>
+          <w:u w:val="none"/>
+          <w:shd w:fill="auto" w:val="clear"/>
+          <w:vertAlign w:val="baseline"/>
+          <w:lang w:val="en-GB"/>
+        </w:rPr>
+        <w:t>23</w:t>
+      </w:r>
+      <w:r>
+        <w:rPr>
+          <w:rFonts w:eastAsia="Times New Roman" w:cs="Times New Roman" w:ascii="Times New Roman" w:hAnsi="Times New Roman"/>
+          <w:b/>
+          <w:i w:val="false"/>
+          <w:caps w:val="false"/>
+          <w:smallCaps w:val="false"/>
+          <w:strike w:val="false"/>
+          <w:dstrike w:val="false"/>
+          <w:color w:val="000000"/>
+          <w:position w:val="0"/>
+          <w:sz w:val="24"/>
+          <w:sz w:val="24"/>
+          <w:szCs w:val="24"/>
+          <w:u w:val="none"/>
+          <w:shd w:fill="auto" w:val="clear"/>
+          <w:vertAlign w:val="baseline"/>
+          <w:lang w:val="en-GB"/>
+        </w:rPr>
         <w:br/>
         <w:t>Marital status:</w:t>
       </w:r>
@@ -287,6 +405,28 @@
       <w:r>
         <w:rPr>
           <w:rFonts w:eastAsia="Times New Roman" w:cs="Times New Roman" w:ascii="Times New Roman" w:hAnsi="Times New Roman"/>
+          <w:b w:val="false"/>
+          <w:bCs w:val="false"/>
+          <w:i w:val="false"/>
+          <w:caps w:val="false"/>
+          <w:smallCaps w:val="false"/>
+          <w:strike w:val="false"/>
+          <w:dstrike w:val="false"/>
+          <w:color w:val="000000"/>
+          <w:position w:val="0"/>
+          <w:sz w:val="24"/>
+          <w:sz w:val="24"/>
+          <w:szCs w:val="24"/>
+          <w:u w:val="none"/>
+          <w:shd w:fill="auto" w:val="clear"/>
+          <w:vertAlign w:val="baseline"/>
+          <w:lang w:val="en-GB"/>
+        </w:rPr>
+        <w:t>Single</w:t>
+      </w:r>
+      <w:r>
+        <w:rPr>
+          <w:rFonts w:eastAsia="Times New Roman" w:cs="Times New Roman" w:ascii="Times New Roman" w:hAnsi="Times New Roman"/>
           <w:b/>
           <w:i w:val="false"/>
           <w:caps w:val="false"/>
@@ -304,107 +444,31 @@
           <w:lang w:val="en-GB"/>
         </w:rPr>
         <w:br/>
-      </w:r>
-    </w:p>
-    <w:p>
-      <w:pPr>
-        <w:pStyle w:val="LOnormal"/>
-        <w:widowControl/>
-        <w:spacing w:lineRule="auto" w:line="276" w:before="0" w:after="200"/>
-        <w:ind w:left="0" w:right="0" w:hanging="0"/>
-        <w:jc w:val="left"/>
-        <w:rPr>
-          <w:rFonts w:ascii="Times New Roman" w:hAnsi="Times New Roman" w:eastAsia="Times New Roman" w:cs="Times New Roman"/>
-          <w:b/>
-          <w:b/>
-          <w:i w:val="false"/>
-          <w:i w:val="false"/>
-          <w:caps w:val="false"/>
-          <w:smallCaps w:val="false"/>
-          <w:strike w:val="false"/>
-          <w:dstrike w:val="false"/>
-          <w:color w:val="000000"/>
-          <w:position w:val="0"/>
-          <w:sz w:val="24"/>
-          <w:sz w:val="24"/>
-          <w:szCs w:val="24"/>
-          <w:u w:val="none"/>
-          <w:shd w:fill="auto" w:val="clear"/>
-          <w:vertAlign w:val="baseline"/>
-          <w:lang w:val="en-GB"/>
-        </w:rPr>
-      </w:pPr>
-      <w:r>
-        <w:rPr>
-          <w:rFonts w:eastAsia="Times New Roman" w:cs="Times New Roman" w:ascii="Times New Roman" w:hAnsi="Times New Roman"/>
-          <w:b/>
-          <w:i w:val="false"/>
-          <w:caps w:val="false"/>
-          <w:smallCaps w:val="false"/>
-          <w:strike w:val="false"/>
-          <w:dstrike w:val="false"/>
-          <w:color w:val="000000"/>
-          <w:position w:val="0"/>
-          <w:sz w:val="24"/>
-          <w:sz w:val="24"/>
-          <w:szCs w:val="24"/>
-          <w:u w:val="none"/>
-          <w:shd w:fill="auto" w:val="clear"/>
-          <w:vertAlign w:val="baseline"/>
-          <w:lang w:val="en-GB"/>
-        </w:rPr>
         <w:br/>
         <w:t>Relevant history concerning  previous counselling treatment( if any)</w:t>
         <w:br/>
       </w:r>
-    </w:p>
-    <w:p>
-      <w:pPr>
-        <w:pStyle w:val="LOnormal"/>
-        <w:widowControl/>
-        <w:spacing w:lineRule="auto" w:line="276" w:before="0" w:after="200"/>
-        <w:ind w:left="0" w:right="0" w:hanging="0"/>
-        <w:jc w:val="left"/>
-        <w:rPr>
-          <w:rFonts w:ascii="Times New Roman" w:hAnsi="Times New Roman" w:eastAsia="Times New Roman" w:cs="Times New Roman"/>
-          <w:b/>
-          <w:b/>
-          <w:i w:val="false"/>
-          <w:i w:val="false"/>
-          <w:caps w:val="false"/>
-          <w:smallCaps w:val="false"/>
-          <w:strike w:val="false"/>
-          <w:dstrike w:val="false"/>
-          <w:color w:val="000000"/>
-          <w:position w:val="0"/>
-          <w:sz w:val="24"/>
-          <w:sz w:val="24"/>
-          <w:szCs w:val="24"/>
-          <w:u w:val="none"/>
-          <w:shd w:fill="auto" w:val="clear"/>
-          <w:vertAlign w:val="baseline"/>
-          <w:lang w:val="en-GB"/>
-        </w:rPr>
-      </w:pPr>
-      <w:r>
-        <w:rPr>
-          <w:rFonts w:eastAsia="Times New Roman" w:cs="Times New Roman" w:ascii="Times New Roman" w:hAnsi="Times New Roman"/>
-          <w:b/>
-          <w:i w:val="false"/>
-          <w:caps w:val="false"/>
-          <w:smallCaps w:val="false"/>
-          <w:strike w:val="false"/>
-          <w:dstrike w:val="false"/>
-          <w:color w:val="000000"/>
-          <w:position w:val="0"/>
-          <w:sz w:val="24"/>
-          <w:sz w:val="24"/>
-          <w:szCs w:val="24"/>
-          <w:u w:val="none"/>
-          <w:shd w:fill="auto" w:val="clear"/>
-          <w:vertAlign w:val="baseline"/>
-          <w:lang w:val="en-GB"/>
-        </w:rPr>
+      <w:r>
+        <w:rPr>
+          <w:rFonts w:eastAsia="Times New Roman" w:cs="Times New Roman" w:ascii="Times New Roman" w:hAnsi="Times New Roman"/>
+          <w:b w:val="false"/>
+          <w:bCs w:val="false"/>
+          <w:i w:val="false"/>
+          <w:caps w:val="false"/>
+          <w:smallCaps w:val="false"/>
+          <w:strike w:val="false"/>
+          <w:dstrike w:val="false"/>
+          <w:color w:val="000000"/>
+          <w:position w:val="0"/>
+          <w:sz w:val="24"/>
+          <w:sz w:val="24"/>
+          <w:szCs w:val="24"/>
+          <w:u w:val="none"/>
+          <w:shd w:fill="auto" w:val="clear"/>
+          <w:vertAlign w:val="baseline"/>
+          <w:lang w:val="en-GB"/>
+        </w:rPr>
+        <w:t>No previous counselling experience.</w:t>
       </w:r>
     </w:p>
     <w:p>
@@ -418,24 +482,9 @@
         <w:ind w:left="0" w:right="0" w:hanging="0"/>
         <w:jc w:val="left"/>
         <w:rPr>
-          <w:rFonts w:ascii="Times New Roman" w:hAnsi="Times New Roman" w:eastAsia="Times New Roman" w:cs="Times New Roman"/>
-          <w:b/>
-          <w:b/>
-          <w:i w:val="false"/>
-          <w:i w:val="false"/>
-          <w:caps w:val="false"/>
-          <w:smallCaps w:val="false"/>
-          <w:strike w:val="false"/>
-          <w:dstrike w:val="false"/>
-          <w:color w:val="000000"/>
-          <w:position w:val="0"/>
-          <w:sz w:val="24"/>
-          <w:sz w:val="24"/>
-          <w:szCs w:val="24"/>
-          <w:u w:val="none"/>
-          <w:shd w:fill="auto" w:val="clear"/>
-          <w:vertAlign w:val="baseline"/>
-          <w:lang w:val="en-GB"/>
+          <w:rFonts w:ascii="Times New Roman" w:hAnsi="Times New Roman"/>
+          <w:sz w:val="24"/>
+          <w:szCs w:val="24"/>
         </w:rPr>
       </w:pPr>
       <w:r>
@@ -459,6 +508,116 @@
         </w:rPr>
         <w:t>The current situation (allow the client to share whatever has brought him/her for therapy).</w:t>
         <w:br/>
+      </w:r>
+      <w:r>
+        <w:rPr>
+          <w:rFonts w:eastAsia="Times New Roman" w:cs="Times New Roman" w:ascii="Times New Roman" w:hAnsi="Times New Roman"/>
+          <w:b w:val="false"/>
+          <w:bCs w:val="false"/>
+          <w:i w:val="false"/>
+          <w:caps w:val="false"/>
+          <w:smallCaps w:val="false"/>
+          <w:strike w:val="false"/>
+          <w:dstrike w:val="false"/>
+          <w:color w:val="000000"/>
+          <w:position w:val="0"/>
+          <w:sz w:val="24"/>
+          <w:sz w:val="24"/>
+          <w:szCs w:val="24"/>
+          <w:u w:val="none"/>
+          <w:shd w:fill="auto" w:val="clear"/>
+          <w:vertAlign w:val="baseline"/>
+          <w:lang w:val="en-GB"/>
+        </w:rPr>
+        <w:t xml:space="preserve">Client </w:t>
+      </w:r>
+      <w:r>
+        <w:rPr>
+          <w:rFonts w:eastAsia="Times New Roman" w:cs="Times New Roman" w:ascii="Times New Roman" w:hAnsi="Times New Roman"/>
+          <w:b w:val="false"/>
+          <w:bCs w:val="false"/>
+          <w:i w:val="false"/>
+          <w:caps w:val="false"/>
+          <w:smallCaps w:val="false"/>
+          <w:strike w:val="false"/>
+          <w:dstrike w:val="false"/>
+          <w:color w:val="000000"/>
+          <w:position w:val="0"/>
+          <w:sz w:val="24"/>
+          <w:sz w:val="24"/>
+          <w:szCs w:val="24"/>
+          <w:u w:val="none"/>
+          <w:shd w:fill="auto" w:val="clear"/>
+          <w:vertAlign w:val="baseline"/>
+          <w:lang w:val="en-GB"/>
+        </w:rPr>
+        <w:t>was diagnosed</w:t>
+      </w:r>
+      <w:r>
+        <w:rPr>
+          <w:rFonts w:eastAsia="Times New Roman" w:cs="Times New Roman" w:ascii="Times New Roman" w:hAnsi="Times New Roman"/>
+          <w:b w:val="false"/>
+          <w:bCs w:val="false"/>
+          <w:i w:val="false"/>
+          <w:caps w:val="false"/>
+          <w:smallCaps w:val="false"/>
+          <w:strike w:val="false"/>
+          <w:dstrike w:val="false"/>
+          <w:color w:val="000000"/>
+          <w:position w:val="0"/>
+          <w:sz w:val="24"/>
+          <w:sz w:val="24"/>
+          <w:szCs w:val="24"/>
+          <w:u w:val="none"/>
+          <w:shd w:fill="auto" w:val="clear"/>
+          <w:vertAlign w:val="baseline"/>
+          <w:lang w:val="en-GB"/>
+        </w:rPr>
+        <w:t xml:space="preserve"> </w:t>
+      </w:r>
+      <w:r>
+        <w:rPr>
+          <w:rFonts w:eastAsia="Times New Roman" w:cs="Times New Roman" w:ascii="Times New Roman" w:hAnsi="Times New Roman"/>
+          <w:b w:val="false"/>
+          <w:bCs w:val="false"/>
+          <w:i w:val="false"/>
+          <w:caps w:val="false"/>
+          <w:smallCaps w:val="false"/>
+          <w:strike w:val="false"/>
+          <w:dstrike w:val="false"/>
+          <w:color w:val="000000"/>
+          <w:position w:val="0"/>
+          <w:sz w:val="24"/>
+          <w:sz w:val="24"/>
+          <w:szCs w:val="24"/>
+          <w:u w:val="none"/>
+          <w:shd w:fill="auto" w:val="clear"/>
+          <w:vertAlign w:val="baseline"/>
+          <w:lang w:val="en-GB"/>
+        </w:rPr>
+        <w:t xml:space="preserve">with convulsive disorder. </w:t>
+      </w:r>
+      <w:r>
+        <w:rPr>
+          <w:rFonts w:eastAsia="Times New Roman" w:cs="Times New Roman" w:ascii="Times New Roman" w:hAnsi="Times New Roman"/>
+          <w:b w:val="false"/>
+          <w:bCs w:val="false"/>
+          <w:i w:val="false"/>
+          <w:caps w:val="false"/>
+          <w:smallCaps w:val="false"/>
+          <w:strike w:val="false"/>
+          <w:dstrike w:val="false"/>
+          <w:color w:val="000000"/>
+          <w:position w:val="0"/>
+          <w:sz w:val="24"/>
+          <w:sz w:val="24"/>
+          <w:szCs w:val="24"/>
+          <w:u w:val="none"/>
+          <w:shd w:fill="auto" w:val="clear"/>
+          <w:vertAlign w:val="baseline"/>
+          <w:lang w:val="en-GB"/>
+        </w:rPr>
+        <w:t xml:space="preserve">Client complains of the overwhelming family responsibilities placed upon him as a the firstborn of six children. He explains how these responsibilities feel overwhelming consequently leading to overthinking. The stress triggers convulsions that he experiences.  </w:t>
       </w:r>
     </w:p>
     <w:p>
@@ -520,24 +679,9 @@
         <w:ind w:left="0" w:right="0" w:hanging="0"/>
         <w:jc w:val="left"/>
         <w:rPr>
-          <w:rFonts w:ascii="Times New Roman" w:hAnsi="Times New Roman" w:eastAsia="Times New Roman" w:cs="Times New Roman"/>
-          <w:b/>
-          <w:b/>
-          <w:i w:val="false"/>
-          <w:i w:val="false"/>
-          <w:caps w:val="false"/>
-          <w:smallCaps w:val="false"/>
-          <w:strike w:val="false"/>
-          <w:dstrike w:val="false"/>
-          <w:color w:val="000000"/>
-          <w:position w:val="0"/>
-          <w:sz w:val="24"/>
-          <w:sz w:val="24"/>
-          <w:szCs w:val="24"/>
-          <w:u w:val="none"/>
-          <w:shd w:fill="auto" w:val="clear"/>
-          <w:vertAlign w:val="baseline"/>
-          <w:lang w:val="en-GB"/>
+          <w:rFonts w:ascii="Times New Roman" w:hAnsi="Times New Roman"/>
+          <w:sz w:val="24"/>
+          <w:szCs w:val="24"/>
         </w:rPr>
       </w:pPr>
       <w:r>
@@ -583,6 +727,28 @@
           <w:lang w:val="en-GB"/>
         </w:rPr>
         <w:t xml:space="preserve">Insight </w:t>
+      </w:r>
+      <w:r>
+        <w:rPr>
+          <w:rFonts w:eastAsia="Times New Roman" w:cs="Times New Roman" w:ascii="Times New Roman" w:hAnsi="Times New Roman"/>
+          <w:b w:val="false"/>
+          <w:bCs w:val="false"/>
+          <w:i w:val="false"/>
+          <w:caps w:val="false"/>
+          <w:smallCaps w:val="false"/>
+          <w:strike w:val="false"/>
+          <w:dstrike w:val="false"/>
+          <w:color w:val="000000"/>
+          <w:position w:val="0"/>
+          <w:sz w:val="24"/>
+          <w:sz w:val="24"/>
+          <w:szCs w:val="24"/>
+          <w:u w:val="none"/>
+          <w:shd w:fill="auto" w:val="clear"/>
+          <w:vertAlign w:val="baseline"/>
+          <w:lang w:val="en-GB"/>
+        </w:rPr>
+        <w:t>is good as well as judgment</w:t>
       </w:r>
     </w:p>
     <w:p>
@@ -593,47 +759,54 @@
         <w:ind w:left="0" w:right="0" w:hanging="0"/>
         <w:jc w:val="left"/>
         <w:rPr>
-          <w:rFonts w:ascii="Times New Roman" w:hAnsi="Times New Roman" w:eastAsia="Times New Roman" w:cs="Times New Roman"/>
-          <w:b/>
-          <w:b/>
-          <w:i w:val="false"/>
-          <w:i w:val="false"/>
-          <w:caps w:val="false"/>
-          <w:smallCaps w:val="false"/>
-          <w:strike w:val="false"/>
-          <w:dstrike w:val="false"/>
-          <w:color w:val="000000"/>
-          <w:position w:val="0"/>
-          <w:sz w:val="24"/>
-          <w:sz w:val="24"/>
-          <w:szCs w:val="24"/>
-          <w:u w:val="none"/>
-          <w:shd w:fill="auto" w:val="clear"/>
-          <w:vertAlign w:val="baseline"/>
-          <w:lang w:val="en-GB"/>
-        </w:rPr>
-      </w:pPr>
-      <w:r>
-        <w:rPr>
-          <w:rFonts w:eastAsia="Times New Roman" w:cs="Times New Roman" w:ascii="Times New Roman" w:hAnsi="Times New Roman"/>
-          <w:b w:val="false"/>
-          <w:bCs w:val="false"/>
-          <w:i w:val="false"/>
-          <w:caps w:val="false"/>
-          <w:smallCaps w:val="false"/>
-          <w:strike w:val="false"/>
-          <w:dstrike w:val="false"/>
-          <w:color w:val="000000"/>
-          <w:position w:val="0"/>
-          <w:sz w:val="24"/>
-          <w:sz w:val="24"/>
-          <w:szCs w:val="24"/>
-          <w:u w:val="none"/>
-          <w:shd w:fill="auto" w:val="clear"/>
-          <w:vertAlign w:val="baseline"/>
-          <w:lang w:val="en-GB"/>
-        </w:rPr>
-        <w:t>Mood and Affect</w:t>
+          <w:rFonts w:ascii="Times New Roman" w:hAnsi="Times New Roman"/>
+          <w:sz w:val="24"/>
+          <w:szCs w:val="24"/>
+        </w:rPr>
+      </w:pPr>
+      <w:r>
+        <w:rPr>
+          <w:rFonts w:eastAsia="Times New Roman" w:cs="Times New Roman" w:ascii="Times New Roman" w:hAnsi="Times New Roman"/>
+          <w:b w:val="false"/>
+          <w:bCs w:val="false"/>
+          <w:i w:val="false"/>
+          <w:caps w:val="false"/>
+          <w:smallCaps w:val="false"/>
+          <w:strike w:val="false"/>
+          <w:dstrike w:val="false"/>
+          <w:color w:val="000000"/>
+          <w:position w:val="0"/>
+          <w:sz w:val="24"/>
+          <w:sz w:val="24"/>
+          <w:szCs w:val="24"/>
+          <w:u w:val="none"/>
+          <w:shd w:fill="auto" w:val="clear"/>
+          <w:vertAlign w:val="baseline"/>
+          <w:lang w:val="en-GB"/>
+        </w:rPr>
+        <w:t xml:space="preserve">Mood and Affect: </w:t>
+      </w:r>
+      <w:r>
+        <w:rPr>
+          <w:rFonts w:eastAsia="Times New Roman" w:cs="Times New Roman" w:ascii="Times New Roman" w:hAnsi="Times New Roman"/>
+          <w:b w:val="false"/>
+          <w:bCs w:val="false"/>
+          <w:i w:val="false"/>
+          <w:caps w:val="false"/>
+          <w:smallCaps w:val="false"/>
+          <w:strike w:val="false"/>
+          <w:dstrike w:val="false"/>
+          <w:color w:val="000000"/>
+          <w:position w:val="0"/>
+          <w:sz w:val="24"/>
+          <w:sz w:val="24"/>
+          <w:szCs w:val="24"/>
+          <w:u w:val="none"/>
+          <w:shd w:fill="auto" w:val="clear"/>
+          <w:vertAlign w:val="baseline"/>
+          <w:lang w:val="en-GB"/>
+        </w:rPr>
+        <w:t>euthymic</w:t>
       </w:r>
     </w:p>
     <w:p>
@@ -644,47 +817,54 @@
         <w:ind w:left="0" w:right="0" w:hanging="0"/>
         <w:jc w:val="left"/>
         <w:rPr>
-          <w:rFonts w:ascii="Times New Roman" w:hAnsi="Times New Roman" w:eastAsia="Times New Roman" w:cs="Times New Roman"/>
-          <w:b/>
-          <w:b/>
-          <w:i w:val="false"/>
-          <w:i w:val="false"/>
-          <w:caps w:val="false"/>
-          <w:smallCaps w:val="false"/>
-          <w:strike w:val="false"/>
-          <w:dstrike w:val="false"/>
-          <w:color w:val="000000"/>
-          <w:position w:val="0"/>
-          <w:sz w:val="24"/>
-          <w:sz w:val="24"/>
-          <w:szCs w:val="24"/>
-          <w:u w:val="none"/>
-          <w:shd w:fill="auto" w:val="clear"/>
-          <w:vertAlign w:val="baseline"/>
-          <w:lang w:val="en-GB"/>
-        </w:rPr>
-      </w:pPr>
-      <w:r>
-        <w:rPr>
-          <w:rFonts w:eastAsia="Times New Roman" w:cs="Times New Roman" w:ascii="Times New Roman" w:hAnsi="Times New Roman"/>
-          <w:b w:val="false"/>
-          <w:bCs w:val="false"/>
-          <w:i w:val="false"/>
-          <w:caps w:val="false"/>
-          <w:smallCaps w:val="false"/>
-          <w:strike w:val="false"/>
-          <w:dstrike w:val="false"/>
-          <w:color w:val="000000"/>
-          <w:position w:val="0"/>
-          <w:sz w:val="24"/>
-          <w:sz w:val="24"/>
-          <w:szCs w:val="24"/>
-          <w:u w:val="none"/>
-          <w:shd w:fill="auto" w:val="clear"/>
-          <w:vertAlign w:val="baseline"/>
-          <w:lang w:val="en-GB"/>
-        </w:rPr>
-        <w:t xml:space="preserve">Social behaviour </w:t>
+          <w:rFonts w:ascii="Times New Roman" w:hAnsi="Times New Roman"/>
+          <w:sz w:val="24"/>
+          <w:szCs w:val="24"/>
+        </w:rPr>
+      </w:pPr>
+      <w:r>
+        <w:rPr>
+          <w:rFonts w:eastAsia="Times New Roman" w:cs="Times New Roman" w:ascii="Times New Roman" w:hAnsi="Times New Roman"/>
+          <w:b w:val="false"/>
+          <w:bCs w:val="false"/>
+          <w:i w:val="false"/>
+          <w:caps w:val="false"/>
+          <w:smallCaps w:val="false"/>
+          <w:strike w:val="false"/>
+          <w:dstrike w:val="false"/>
+          <w:color w:val="000000"/>
+          <w:position w:val="0"/>
+          <w:sz w:val="24"/>
+          <w:sz w:val="24"/>
+          <w:szCs w:val="24"/>
+          <w:u w:val="none"/>
+          <w:shd w:fill="auto" w:val="clear"/>
+          <w:vertAlign w:val="baseline"/>
+          <w:lang w:val="en-GB"/>
+        </w:rPr>
+        <w:t xml:space="preserve">Social behaviour: </w:t>
+      </w:r>
+      <w:r>
+        <w:rPr>
+          <w:rFonts w:eastAsia="Times New Roman" w:cs="Times New Roman" w:ascii="Times New Roman" w:hAnsi="Times New Roman"/>
+          <w:b w:val="false"/>
+          <w:bCs w:val="false"/>
+          <w:i w:val="false"/>
+          <w:caps w:val="false"/>
+          <w:smallCaps w:val="false"/>
+          <w:strike w:val="false"/>
+          <w:dstrike w:val="false"/>
+          <w:color w:val="000000"/>
+          <w:position w:val="0"/>
+          <w:sz w:val="24"/>
+          <w:sz w:val="24"/>
+          <w:szCs w:val="24"/>
+          <w:u w:val="none"/>
+          <w:shd w:fill="auto" w:val="clear"/>
+          <w:vertAlign w:val="baseline"/>
+          <w:lang w:val="en-GB"/>
+        </w:rPr>
+        <w:t>appropriate</w:t>
       </w:r>
     </w:p>
     <w:p>
@@ -695,68 +875,104 @@
         <w:ind w:left="0" w:right="0" w:hanging="0"/>
         <w:jc w:val="left"/>
         <w:rPr>
+          <w:rFonts w:ascii="Times New Roman" w:hAnsi="Times New Roman"/>
+          <w:sz w:val="24"/>
+          <w:szCs w:val="24"/>
+        </w:rPr>
+      </w:pPr>
+      <w:r>
+        <w:rPr>
+          <w:rFonts w:eastAsia="Times New Roman" w:cs="Times New Roman" w:ascii="Times New Roman" w:hAnsi="Times New Roman"/>
+          <w:b w:val="false"/>
+          <w:bCs w:val="false"/>
+          <w:i w:val="false"/>
+          <w:caps w:val="false"/>
+          <w:smallCaps w:val="false"/>
+          <w:strike w:val="false"/>
+          <w:dstrike w:val="false"/>
+          <w:color w:val="000000"/>
+          <w:position w:val="0"/>
+          <w:sz w:val="24"/>
+          <w:sz w:val="24"/>
+          <w:szCs w:val="24"/>
+          <w:u w:val="none"/>
+          <w:shd w:fill="auto" w:val="clear"/>
+          <w:vertAlign w:val="baseline"/>
+          <w:lang w:val="en-GB"/>
+        </w:rPr>
+        <w:t xml:space="preserve">Appearance </w:t>
+      </w:r>
+      <w:r>
+        <w:rPr>
+          <w:rFonts w:eastAsia="Times New Roman" w:cs="Times New Roman" w:ascii="Times New Roman" w:hAnsi="Times New Roman"/>
+          <w:b w:val="false"/>
+          <w:bCs w:val="false"/>
+          <w:i w:val="false"/>
+          <w:caps w:val="false"/>
+          <w:smallCaps w:val="false"/>
+          <w:strike w:val="false"/>
+          <w:dstrike w:val="false"/>
+          <w:color w:val="000000"/>
+          <w:position w:val="0"/>
+          <w:sz w:val="24"/>
+          <w:sz w:val="24"/>
+          <w:szCs w:val="24"/>
+          <w:u w:val="none"/>
+          <w:shd w:fill="auto" w:val="clear"/>
+          <w:vertAlign w:val="baseline"/>
+          <w:lang w:val="en-GB"/>
+        </w:rPr>
+        <w:t>is neat and well-kempt</w:t>
+      </w:r>
+      <w:r>
+        <w:rPr>
+          <w:rFonts w:eastAsia="Times New Roman" w:cs="Times New Roman" w:ascii="Times New Roman" w:hAnsi="Times New Roman"/>
+          <w:b/>
+          <w:i w:val="false"/>
+          <w:caps w:val="false"/>
+          <w:smallCaps w:val="false"/>
+          <w:strike w:val="false"/>
+          <w:dstrike w:val="false"/>
+          <w:color w:val="000000"/>
+          <w:position w:val="0"/>
+          <w:sz w:val="24"/>
+          <w:sz w:val="24"/>
+          <w:szCs w:val="24"/>
+          <w:u w:val="none"/>
+          <w:shd w:fill="auto" w:val="clear"/>
+          <w:vertAlign w:val="baseline"/>
+          <w:lang w:val="en-GB"/>
+        </w:rPr>
+        <w:br/>
+      </w:r>
+    </w:p>
+    <w:p>
+      <w:pPr>
+        <w:pStyle w:val="LOnormal"/>
+        <w:jc w:val="right"/>
+        <w:rPr>
           <w:rFonts w:ascii="Times New Roman" w:hAnsi="Times New Roman" w:eastAsia="Times New Roman" w:cs="Times New Roman"/>
-          <w:b/>
-          <w:b/>
-          <w:i w:val="false"/>
-          <w:i w:val="false"/>
-          <w:caps w:val="false"/>
-          <w:smallCaps w:val="false"/>
-          <w:strike w:val="false"/>
-          <w:dstrike w:val="false"/>
-          <w:color w:val="000000"/>
-          <w:position w:val="0"/>
-          <w:sz w:val="24"/>
-          <w:sz w:val="24"/>
-          <w:szCs w:val="24"/>
-          <w:u w:val="none"/>
-          <w:shd w:fill="auto" w:val="clear"/>
-          <w:vertAlign w:val="baseline"/>
-          <w:lang w:val="en-GB"/>
-        </w:rPr>
-      </w:pPr>
-      <w:r>
-        <w:rPr>
-          <w:rFonts w:eastAsia="Times New Roman" w:cs="Times New Roman" w:ascii="Times New Roman" w:hAnsi="Times New Roman"/>
-          <w:b w:val="false"/>
-          <w:bCs w:val="false"/>
-          <w:i w:val="false"/>
-          <w:caps w:val="false"/>
-          <w:smallCaps w:val="false"/>
-          <w:strike w:val="false"/>
-          <w:dstrike w:val="false"/>
-          <w:color w:val="000000"/>
-          <w:position w:val="0"/>
-          <w:sz w:val="24"/>
-          <w:sz w:val="24"/>
-          <w:szCs w:val="24"/>
-          <w:u w:val="none"/>
-          <w:shd w:fill="auto" w:val="clear"/>
-          <w:vertAlign w:val="baseline"/>
-          <w:lang w:val="en-GB"/>
-        </w:rPr>
-        <w:t>Appearance</w:t>
-      </w:r>
-      <w:r>
-        <w:rPr>
-          <w:rFonts w:eastAsia="Times New Roman" w:cs="Times New Roman" w:ascii="Times New Roman" w:hAnsi="Times New Roman"/>
-          <w:b/>
-          <w:i w:val="false"/>
-          <w:caps w:val="false"/>
-          <w:smallCaps w:val="false"/>
-          <w:strike w:val="false"/>
-          <w:dstrike w:val="false"/>
-          <w:color w:val="000000"/>
-          <w:position w:val="0"/>
-          <w:sz w:val="24"/>
-          <w:sz w:val="24"/>
-          <w:szCs w:val="24"/>
-          <w:u w:val="none"/>
-          <w:shd w:fill="auto" w:val="clear"/>
-          <w:vertAlign w:val="baseline"/>
-          <w:lang w:val="en-GB"/>
-        </w:rPr>
-        <w:br/>
+          <w:b w:val="false"/>
+          <w:b w:val="false"/>
+          <w:position w:val="0"/>
+          <w:sz w:val="24"/>
+          <w:sz w:val="24"/>
+          <w:szCs w:val="24"/>
+          <w:vertAlign w:val="baseline"/>
+          <w:lang w:val="en-GB"/>
+        </w:rPr>
+      </w:pPr>
+      <w:r>
+        <w:rPr>
+          <w:rFonts w:eastAsia="Times New Roman" w:cs="Times New Roman" w:ascii="Times New Roman" w:hAnsi="Times New Roman"/>
+          <w:b w:val="false"/>
+          <w:position w:val="0"/>
+          <w:sz w:val="24"/>
+          <w:sz w:val="24"/>
+          <w:szCs w:val="24"/>
+          <w:vertAlign w:val="baseline"/>
+          <w:lang w:val="en-GB"/>
+        </w:rPr>
       </w:r>
     </w:p>
     <w:p>
@@ -794,20 +1010,20 @@
         <w:jc w:val="right"/>
         <w:rPr>
           <w:rFonts w:ascii="Times New Roman" w:hAnsi="Times New Roman" w:eastAsia="Times New Roman" w:cs="Times New Roman"/>
-          <w:b w:val="false"/>
-          <w:b w:val="false"/>
-          <w:position w:val="0"/>
-          <w:sz w:val="24"/>
-          <w:sz w:val="24"/>
-          <w:szCs w:val="24"/>
-          <w:vertAlign w:val="baseline"/>
-          <w:lang w:val="en-GB"/>
-        </w:rPr>
-      </w:pPr>
-      <w:r>
-        <w:rPr>
-          <w:rFonts w:eastAsia="Times New Roman" w:cs="Times New Roman" w:ascii="Times New Roman" w:hAnsi="Times New Roman"/>
-          <w:b w:val="false"/>
+          <w:b/>
+          <w:b/>
+          <w:position w:val="0"/>
+          <w:sz w:val="24"/>
+          <w:sz w:val="24"/>
+          <w:szCs w:val="24"/>
+          <w:vertAlign w:val="baseline"/>
+          <w:lang w:val="en-GB"/>
+        </w:rPr>
+      </w:pPr>
+      <w:r>
+        <w:rPr>
+          <w:rFonts w:eastAsia="Times New Roman" w:cs="Times New Roman" w:ascii="Times New Roman" w:hAnsi="Times New Roman"/>
+          <w:b/>
           <w:position w:val="0"/>
           <w:sz w:val="24"/>
           <w:sz w:val="24"/>
@@ -938,27 +1154,16 @@
         <w:pStyle w:val="LOnormal"/>
         <w:jc w:val="right"/>
         <w:rPr>
-          <w:rFonts w:ascii="Times New Roman" w:hAnsi="Times New Roman" w:eastAsia="Times New Roman" w:cs="Times New Roman"/>
-          <w:b/>
-          <w:b/>
-          <w:position w:val="0"/>
-          <w:sz w:val="24"/>
-          <w:sz w:val="24"/>
-          <w:szCs w:val="24"/>
-          <w:vertAlign w:val="baseline"/>
-          <w:lang w:val="en-GB"/>
-        </w:rPr>
-      </w:pPr>
-      <w:r>
-        <w:rPr>
-          <w:rFonts w:eastAsia="Times New Roman" w:cs="Times New Roman" w:ascii="Times New Roman" w:hAnsi="Times New Roman"/>
-          <w:b/>
-          <w:position w:val="0"/>
-          <w:sz w:val="24"/>
-          <w:sz w:val="24"/>
-          <w:szCs w:val="24"/>
-          <w:vertAlign w:val="baseline"/>
-          <w:lang w:val="en-GB"/>
+          <w:rFonts w:ascii="Times New Roman" w:hAnsi="Times New Roman"/>
+          <w:sz w:val="24"/>
+          <w:szCs w:val="24"/>
+        </w:rPr>
+      </w:pPr>
+      <w:r>
+        <w:rPr>
+          <w:rFonts w:ascii="Times New Roman" w:hAnsi="Times New Roman"/>
+          <w:sz w:val="24"/>
+          <w:szCs w:val="24"/>
         </w:rPr>
       </w:r>
     </w:p>
@@ -967,44 +1172,9 @@
         <w:pStyle w:val="LOnormal"/>
         <w:jc w:val="right"/>
         <w:rPr>
-          <w:rFonts w:ascii="Times New Roman" w:hAnsi="Times New Roman" w:eastAsia="Times New Roman" w:cs="Times New Roman"/>
-          <w:b/>
-          <w:b/>
-          <w:position w:val="0"/>
-          <w:sz w:val="24"/>
-          <w:sz w:val="24"/>
-          <w:szCs w:val="24"/>
-          <w:vertAlign w:val="baseline"/>
-          <w:lang w:val="en-GB"/>
-        </w:rPr>
-      </w:pPr>
-      <w:r>
-        <w:rPr>
-          <w:rFonts w:eastAsia="Times New Roman" w:cs="Times New Roman" w:ascii="Times New Roman" w:hAnsi="Times New Roman"/>
-          <w:b/>
-          <w:position w:val="0"/>
-          <w:sz w:val="24"/>
-          <w:sz w:val="24"/>
-          <w:szCs w:val="24"/>
-          <w:vertAlign w:val="baseline"/>
-          <w:lang w:val="en-GB"/>
-        </w:rPr>
-      </w:r>
-    </w:p>
-    <w:p>
-      <w:pPr>
-        <w:pStyle w:val="LOnormal"/>
-        <w:jc w:val="right"/>
-        <w:rPr>
-          <w:rFonts w:ascii="Times New Roman" w:hAnsi="Times New Roman" w:eastAsia="Times New Roman" w:cs="Times New Roman"/>
-          <w:b/>
-          <w:b/>
-          <w:position w:val="0"/>
-          <w:sz w:val="24"/>
-          <w:sz w:val="24"/>
-          <w:szCs w:val="24"/>
-          <w:vertAlign w:val="baseline"/>
-          <w:lang w:val="en-GB"/>
+          <w:rFonts w:ascii="Times New Roman" w:hAnsi="Times New Roman"/>
+          <w:sz w:val="24"/>
+          <w:szCs w:val="24"/>
         </w:rPr>
       </w:pPr>
       <w:r>
@@ -1026,15 +1196,9 @@
         <w:pStyle w:val="LOnormal"/>
         <w:jc w:val="center"/>
         <w:rPr>
-          <w:rFonts w:ascii="Times New Roman" w:hAnsi="Times New Roman" w:eastAsia="Times New Roman" w:cs="Times New Roman"/>
-          <w:b/>
-          <w:b/>
-          <w:position w:val="0"/>
-          <w:sz w:val="24"/>
-          <w:sz w:val="24"/>
-          <w:szCs w:val="24"/>
-          <w:vertAlign w:val="baseline"/>
-          <w:lang w:val="en-GB"/>
+          <w:rFonts w:ascii="Times New Roman" w:hAnsi="Times New Roman"/>
+          <w:sz w:val="24"/>
+          <w:szCs w:val="24"/>
         </w:rPr>
       </w:pPr>
       <w:r>
@@ -1090,14 +1254,9 @@
               <w:widowControl w:val="false"/>
               <w:spacing w:lineRule="auto" w:line="240" w:before="0" w:after="0"/>
               <w:rPr>
-                <w:rFonts w:ascii="Times New Roman" w:hAnsi="Times New Roman" w:eastAsia="Times New Roman" w:cs="Times New Roman"/>
-                <w:b/>
-                <w:b/>
-                <w:position w:val="0"/>
-                <w:sz w:val="22"/>
-                <w:sz w:val="22"/>
-                <w:vertAlign w:val="baseline"/>
-                <w:lang w:val="en-GB"/>
+                <w:rFonts w:ascii="Times New Roman" w:hAnsi="Times New Roman"/>
+                <w:sz w:val="24"/>
+                <w:szCs w:val="24"/>
               </w:rPr>
             </w:pPr>
             <w:r>
@@ -1105,8 +1264,9 @@
                 <w:rFonts w:eastAsia="Times New Roman" w:cs="Times New Roman" w:ascii="Times New Roman" w:hAnsi="Times New Roman"/>
                 <w:b/>
                 <w:position w:val="0"/>
-                <w:sz w:val="22"/>
-                <w:sz w:val="22"/>
+                <w:sz w:val="24"/>
+                <w:sz w:val="24"/>
+                <w:szCs w:val="24"/>
                 <w:vertAlign w:val="baseline"/>
                 <w:lang w:val="en-GB"/>
               </w:rPr>
@@ -1130,14 +1290,9 @@
               <w:widowControl w:val="false"/>
               <w:spacing w:lineRule="auto" w:line="240" w:before="0" w:after="0"/>
               <w:rPr>
-                <w:rFonts w:ascii="Times New Roman" w:hAnsi="Times New Roman" w:eastAsia="Times New Roman" w:cs="Times New Roman"/>
-                <w:b/>
-                <w:b/>
-                <w:position w:val="0"/>
-                <w:sz w:val="22"/>
-                <w:sz w:val="22"/>
-                <w:vertAlign w:val="baseline"/>
-                <w:lang w:val="en-GB"/>
+                <w:rFonts w:ascii="Times New Roman" w:hAnsi="Times New Roman"/>
+                <w:sz w:val="24"/>
+                <w:szCs w:val="24"/>
               </w:rPr>
             </w:pPr>
             <w:r>
@@ -1145,8 +1300,9 @@
                 <w:rFonts w:eastAsia="Times New Roman" w:cs="Times New Roman" w:ascii="Times New Roman" w:hAnsi="Times New Roman"/>
                 <w:b/>
                 <w:position w:val="0"/>
-                <w:sz w:val="22"/>
-                <w:sz w:val="22"/>
+                <w:sz w:val="24"/>
+                <w:sz w:val="24"/>
+                <w:szCs w:val="24"/>
                 <w:vertAlign w:val="baseline"/>
                 <w:lang w:val="en-GB"/>
               </w:rPr>
@@ -1170,14 +1326,9 @@
               <w:widowControl w:val="false"/>
               <w:spacing w:lineRule="auto" w:line="240" w:before="0" w:after="0"/>
               <w:rPr>
-                <w:rFonts w:ascii="Times New Roman" w:hAnsi="Times New Roman" w:eastAsia="Times New Roman" w:cs="Times New Roman"/>
-                <w:b/>
-                <w:b/>
-                <w:position w:val="0"/>
-                <w:sz w:val="22"/>
-                <w:sz w:val="22"/>
-                <w:vertAlign w:val="baseline"/>
-                <w:lang w:val="en-GB"/>
+                <w:rFonts w:ascii="Times New Roman" w:hAnsi="Times New Roman"/>
+                <w:sz w:val="24"/>
+                <w:szCs w:val="24"/>
               </w:rPr>
             </w:pPr>
             <w:r>
@@ -1185,8 +1336,9 @@
                 <w:rFonts w:eastAsia="Times New Roman" w:cs="Times New Roman" w:ascii="Times New Roman" w:hAnsi="Times New Roman"/>
                 <w:b/>
                 <w:position w:val="0"/>
-                <w:sz w:val="22"/>
-                <w:sz w:val="22"/>
+                <w:sz w:val="24"/>
+                <w:sz w:val="24"/>
+                <w:szCs w:val="24"/>
                 <w:vertAlign w:val="baseline"/>
                 <w:lang w:val="en-GB"/>
               </w:rPr>
@@ -1210,14 +1362,9 @@
               <w:widowControl w:val="false"/>
               <w:spacing w:lineRule="auto" w:line="240" w:before="0" w:after="0"/>
               <w:rPr>
-                <w:rFonts w:ascii="Times New Roman" w:hAnsi="Times New Roman" w:eastAsia="Times New Roman" w:cs="Times New Roman"/>
-                <w:b/>
-                <w:b/>
-                <w:position w:val="0"/>
-                <w:sz w:val="22"/>
-                <w:sz w:val="22"/>
-                <w:vertAlign w:val="baseline"/>
-                <w:lang w:val="en-GB"/>
+                <w:rFonts w:ascii="Times New Roman" w:hAnsi="Times New Roman"/>
+                <w:sz w:val="24"/>
+                <w:szCs w:val="24"/>
               </w:rPr>
             </w:pPr>
             <w:r>
@@ -1225,8 +1372,9 @@
                 <w:rFonts w:eastAsia="Times New Roman" w:cs="Times New Roman" w:ascii="Times New Roman" w:hAnsi="Times New Roman"/>
                 <w:b/>
                 <w:position w:val="0"/>
-                <w:sz w:val="22"/>
-                <w:sz w:val="22"/>
+                <w:sz w:val="24"/>
+                <w:sz w:val="24"/>
+                <w:szCs w:val="24"/>
                 <w:vertAlign w:val="baseline"/>
                 <w:lang w:val="en-GB"/>
               </w:rPr>
@@ -1250,14 +1398,9 @@
               <w:widowControl w:val="false"/>
               <w:spacing w:lineRule="auto" w:line="240" w:before="0" w:after="0"/>
               <w:rPr>
-                <w:rFonts w:ascii="Times New Roman" w:hAnsi="Times New Roman" w:eastAsia="Times New Roman" w:cs="Times New Roman"/>
-                <w:b/>
-                <w:b/>
-                <w:position w:val="0"/>
-                <w:sz w:val="22"/>
-                <w:sz w:val="22"/>
-                <w:vertAlign w:val="baseline"/>
-                <w:lang w:val="en-GB"/>
+                <w:rFonts w:ascii="Times New Roman" w:hAnsi="Times New Roman"/>
+                <w:sz w:val="24"/>
+                <w:szCs w:val="24"/>
               </w:rPr>
             </w:pPr>
             <w:r>
@@ -1265,8 +1408,9 @@
                 <w:rFonts w:eastAsia="Times New Roman" w:cs="Times New Roman" w:ascii="Times New Roman" w:hAnsi="Times New Roman"/>
                 <w:b/>
                 <w:position w:val="0"/>
-                <w:sz w:val="22"/>
-                <w:sz w:val="22"/>
+                <w:sz w:val="24"/>
+                <w:sz w:val="24"/>
+                <w:szCs w:val="24"/>
                 <w:vertAlign w:val="baseline"/>
                 <w:lang w:val="en-GB"/>
               </w:rPr>
@@ -1290,14 +1434,9 @@
               <w:widowControl w:val="false"/>
               <w:spacing w:lineRule="auto" w:line="240" w:before="0" w:after="0"/>
               <w:rPr>
-                <w:rFonts w:ascii="Times New Roman" w:hAnsi="Times New Roman" w:eastAsia="Times New Roman" w:cs="Times New Roman"/>
-                <w:b/>
-                <w:b/>
-                <w:position w:val="0"/>
-                <w:sz w:val="22"/>
-                <w:sz w:val="22"/>
-                <w:vertAlign w:val="baseline"/>
-                <w:lang w:val="en-GB"/>
+                <w:rFonts w:ascii="Times New Roman" w:hAnsi="Times New Roman"/>
+                <w:sz w:val="24"/>
+                <w:szCs w:val="24"/>
               </w:rPr>
             </w:pPr>
             <w:r>
@@ -1305,8 +1444,9 @@
                 <w:rFonts w:eastAsia="Times New Roman" w:cs="Times New Roman" w:ascii="Times New Roman" w:hAnsi="Times New Roman"/>
                 <w:b/>
                 <w:position w:val="0"/>
-                <w:sz w:val="22"/>
-                <w:sz w:val="22"/>
+                <w:sz w:val="24"/>
+                <w:sz w:val="24"/>
+                <w:szCs w:val="24"/>
                 <w:vertAlign w:val="baseline"/>
                 <w:lang w:val="en-GB"/>
               </w:rPr>
@@ -1337,8 +1477,9 @@
                 <w:b w:val="false"/>
                 <w:b w:val="false"/>
                 <w:position w:val="0"/>
-                <w:sz w:val="22"/>
-                <w:sz w:val="22"/>
+                <w:sz w:val="24"/>
+                <w:sz w:val="24"/>
+                <w:szCs w:val="24"/>
                 <w:vertAlign w:val="baseline"/>
                 <w:lang w:val="en-GB"/>
               </w:rPr>
@@ -1348,11 +1489,13 @@
                 <w:rFonts w:eastAsia="Times New Roman" w:cs="Times New Roman" w:ascii="Times New Roman" w:hAnsi="Times New Roman"/>
                 <w:b w:val="false"/>
                 <w:position w:val="0"/>
-                <w:sz w:val="22"/>
-                <w:sz w:val="22"/>
+                <w:sz w:val="24"/>
+                <w:sz w:val="24"/>
+                <w:szCs w:val="24"/>
                 <w:vertAlign w:val="baseline"/>
                 <w:lang w:val="en-GB"/>
               </w:rPr>
+              <w:t>A25</w:t>
             </w:r>
           </w:p>
           <w:p>
@@ -1365,8 +1508,9 @@
                 <w:b w:val="false"/>
                 <w:b w:val="false"/>
                 <w:position w:val="0"/>
-                <w:sz w:val="22"/>
-                <w:sz w:val="22"/>
+                <w:sz w:val="24"/>
+                <w:sz w:val="24"/>
+                <w:szCs w:val="24"/>
                 <w:vertAlign w:val="baseline"/>
                 <w:lang w:val="en-GB"/>
               </w:rPr>
@@ -1376,8 +1520,9 @@
                 <w:rFonts w:eastAsia="Times New Roman" w:cs="Times New Roman" w:ascii="Times New Roman" w:hAnsi="Times New Roman"/>
                 <w:b w:val="false"/>
                 <w:position w:val="0"/>
-                <w:sz w:val="22"/>
-                <w:sz w:val="22"/>
+                <w:sz w:val="24"/>
+                <w:sz w:val="24"/>
+                <w:szCs w:val="24"/>
                 <w:vertAlign w:val="baseline"/>
                 <w:lang w:val="en-GB"/>
               </w:rPr>
@@ -1404,8 +1549,9 @@
                 <w:b w:val="false"/>
                 <w:b w:val="false"/>
                 <w:position w:val="0"/>
-                <w:sz w:val="22"/>
-                <w:sz w:val="22"/>
+                <w:sz w:val="24"/>
+                <w:sz w:val="24"/>
+                <w:szCs w:val="24"/>
                 <w:vertAlign w:val="baseline"/>
                 <w:lang w:val="en-GB"/>
               </w:rPr>
@@ -1414,12 +1560,15 @@
               <w:rPr>
                 <w:rFonts w:eastAsia="Times New Roman" w:cs="Times New Roman" w:ascii="Times New Roman" w:hAnsi="Times New Roman"/>
                 <w:b w:val="false"/>
+                <w:bCs w:val="false"/>
                 <w:position w:val="0"/>
-                <w:sz w:val="22"/>
-                <w:sz w:val="22"/>
+                <w:sz w:val="24"/>
+                <w:sz w:val="24"/>
+                <w:szCs w:val="24"/>
                 <w:vertAlign w:val="baseline"/>
                 <w:lang w:val="en-GB"/>
               </w:rPr>
+              <w:t>21/03/2024</w:t>
             </w:r>
           </w:p>
         </w:tc>
@@ -1443,8 +1592,9 @@
                 <w:b w:val="false"/>
                 <w:b w:val="false"/>
                 <w:position w:val="0"/>
-                <w:sz w:val="22"/>
-                <w:sz w:val="22"/>
+                <w:sz w:val="24"/>
+                <w:sz w:val="24"/>
+                <w:szCs w:val="24"/>
                 <w:vertAlign w:val="baseline"/>
                 <w:lang w:val="en-GB"/>
               </w:rPr>
@@ -1454,11 +1604,13 @@
                 <w:rFonts w:eastAsia="Times New Roman" w:cs="Times New Roman" w:ascii="Times New Roman" w:hAnsi="Times New Roman"/>
                 <w:b w:val="false"/>
                 <w:position w:val="0"/>
-                <w:sz w:val="22"/>
-                <w:sz w:val="22"/>
+                <w:sz w:val="24"/>
+                <w:sz w:val="24"/>
+                <w:szCs w:val="24"/>
                 <w:vertAlign w:val="baseline"/>
                 <w:lang w:val="en-GB"/>
               </w:rPr>
+              <w:t xml:space="preserve">3.00 pm </w:t>
             </w:r>
           </w:p>
         </w:tc>
@@ -1482,8 +1634,9 @@
                 <w:b w:val="false"/>
                 <w:b w:val="false"/>
                 <w:position w:val="0"/>
-                <w:sz w:val="22"/>
-                <w:sz w:val="22"/>
+                <w:sz w:val="24"/>
+                <w:sz w:val="24"/>
+                <w:szCs w:val="24"/>
                 <w:vertAlign w:val="baseline"/>
                 <w:lang w:val="en-GB"/>
               </w:rPr>
@@ -1493,11 +1646,13 @@
                 <w:rFonts w:eastAsia="Times New Roman" w:cs="Times New Roman" w:ascii="Times New Roman" w:hAnsi="Times New Roman"/>
                 <w:b w:val="false"/>
                 <w:position w:val="0"/>
-                <w:sz w:val="22"/>
-                <w:sz w:val="22"/>
+                <w:sz w:val="24"/>
+                <w:sz w:val="24"/>
+                <w:szCs w:val="24"/>
                 <w:vertAlign w:val="baseline"/>
                 <w:lang w:val="en-GB"/>
               </w:rPr>
+              <w:t xml:space="preserve">1 </w:t>
             </w:r>
           </w:p>
         </w:tc>
@@ -1521,8 +1676,9 @@
                 <w:b w:val="false"/>
                 <w:b w:val="false"/>
                 <w:position w:val="0"/>
-                <w:sz w:val="22"/>
-                <w:sz w:val="22"/>
+                <w:sz w:val="24"/>
+                <w:sz w:val="24"/>
+                <w:szCs w:val="24"/>
                 <w:vertAlign w:val="baseline"/>
                 <w:lang w:val="en-GB"/>
               </w:rPr>
@@ -1532,11 +1688,13 @@
                 <w:rFonts w:eastAsia="Times New Roman" w:cs="Times New Roman" w:ascii="Times New Roman" w:hAnsi="Times New Roman"/>
                 <w:b w:val="false"/>
                 <w:position w:val="0"/>
-                <w:sz w:val="22"/>
-                <w:sz w:val="22"/>
+                <w:sz w:val="24"/>
+                <w:sz w:val="24"/>
+                <w:szCs w:val="24"/>
                 <w:vertAlign w:val="baseline"/>
                 <w:lang w:val="en-GB"/>
               </w:rPr>
+              <w:t>1 hour</w:t>
             </w:r>
           </w:p>
         </w:tc>
@@ -1556,14 +1714,9 @@
               <w:widowControl w:val="false"/>
               <w:spacing w:lineRule="auto" w:line="240" w:before="0" w:after="0"/>
               <w:rPr>
-                <w:rFonts w:ascii="Times New Roman" w:hAnsi="Times New Roman" w:eastAsia="Times New Roman" w:cs="Times New Roman"/>
-                <w:b w:val="false"/>
-                <w:b w:val="false"/>
-                <w:position w:val="0"/>
-                <w:sz w:val="22"/>
-                <w:sz w:val="22"/>
-                <w:vertAlign w:val="baseline"/>
-                <w:lang w:val="en-GB"/>
+                <w:rFonts w:ascii="Times New Roman" w:hAnsi="Times New Roman"/>
+                <w:sz w:val="24"/>
+                <w:szCs w:val="24"/>
               </w:rPr>
             </w:pPr>
             <w:r>
@@ -1571,8 +1724,9 @@
                 <w:rFonts w:eastAsia="Times New Roman" w:cs="Times New Roman" w:ascii="Times New Roman" w:hAnsi="Times New Roman"/>
                 <w:b w:val="false"/>
                 <w:position w:val="0"/>
-                <w:sz w:val="22"/>
-                <w:sz w:val="22"/>
+                <w:sz w:val="24"/>
+                <w:sz w:val="24"/>
+                <w:szCs w:val="24"/>
                 <w:vertAlign w:val="baseline"/>
                 <w:lang w:val="en-GB"/>
               </w:rPr>
@@ -1590,22 +1744,99 @@
           <w:b w:val="false"/>
           <w:b w:val="false"/>
           <w:position w:val="0"/>
-          <w:sz w:val="22"/>
-          <w:sz w:val="22"/>
-          <w:vertAlign w:val="baseline"/>
-          <w:lang w:val="en-GB"/>
-        </w:rPr>
-      </w:pPr>
-      <w:r>
-        <w:rPr>
-          <w:rFonts w:eastAsia="Times New Roman" w:cs="Times New Roman" w:ascii="Times New Roman" w:hAnsi="Times New Roman"/>
-          <w:b w:val="false"/>
-          <w:position w:val="0"/>
-          <w:sz w:val="22"/>
-          <w:sz w:val="22"/>
-          <w:vertAlign w:val="baseline"/>
-          <w:lang w:val="en-GB"/>
-        </w:rPr>
+          <w:sz w:val="24"/>
+          <w:sz w:val="24"/>
+          <w:szCs w:val="24"/>
+          <w:vertAlign w:val="baseline"/>
+          <w:lang w:val="en-GB"/>
+        </w:rPr>
+      </w:pPr>
+      <w:r>
+        <w:rPr>
+          <w:rFonts w:eastAsia="Times New Roman" w:cs="Times New Roman" w:ascii="Times New Roman" w:hAnsi="Times New Roman"/>
+          <w:b w:val="false"/>
+          <w:position w:val="0"/>
+          <w:sz w:val="24"/>
+          <w:sz w:val="24"/>
+          <w:szCs w:val="24"/>
+          <w:vertAlign w:val="baseline"/>
+          <w:lang w:val="en-GB"/>
+        </w:rPr>
+      </w:r>
+    </w:p>
+    <w:p>
+      <w:pPr>
+        <w:pStyle w:val="LOnormal"/>
+        <w:rPr>
+          <w:rFonts w:ascii="Times New Roman" w:hAnsi="Times New Roman"/>
+          <w:sz w:val="24"/>
+          <w:szCs w:val="24"/>
+        </w:rPr>
+      </w:pPr>
+      <w:r>
+        <w:rPr>
+          <w:rFonts w:eastAsia="Times New Roman" w:cs="Times New Roman" w:ascii="Times New Roman" w:hAnsi="Times New Roman"/>
+          <w:b/>
+          <w:position w:val="0"/>
+          <w:sz w:val="24"/>
+          <w:sz w:val="24"/>
+          <w:szCs w:val="24"/>
+          <w:vertAlign w:val="baseline"/>
+          <w:lang w:val="en-GB"/>
+        </w:rPr>
+        <w:t>Client’s Concerns (Issue bringing him/her for therapy)</w:t>
+        <w:br/>
+      </w:r>
+      <w:r>
+        <w:rPr>
+          <w:rFonts w:eastAsia="Times New Roman" w:cs="Times New Roman" w:ascii="Times New Roman" w:hAnsi="Times New Roman"/>
+          <w:b w:val="false"/>
+          <w:bCs w:val="false"/>
+          <w:position w:val="0"/>
+          <w:sz w:val="24"/>
+          <w:sz w:val="24"/>
+          <w:szCs w:val="24"/>
+          <w:vertAlign w:val="baseline"/>
+          <w:lang w:val="en-GB"/>
+        </w:rPr>
+        <w:t>The client, diagnosed with convulsive disorder, feels overwhelmed by the extensive family responsibilities placed upon him as the firstborn of six children. He describes how the weight of these responsibilities leads to constant overthinking, exacerbating his stress levels and triggering convulsions.</w:t>
+      </w:r>
+    </w:p>
+    <w:p>
+      <w:pPr>
+        <w:pStyle w:val="LOnormal"/>
+        <w:rPr>
+          <w:rFonts w:ascii="Times New Roman" w:hAnsi="Times New Roman"/>
+          <w:sz w:val="24"/>
+          <w:szCs w:val="24"/>
+        </w:rPr>
+      </w:pPr>
+      <w:r>
+        <w:rPr>
+          <w:rFonts w:eastAsia="Times New Roman" w:cs="Times New Roman" w:ascii="Times New Roman" w:hAnsi="Times New Roman"/>
+          <w:b/>
+          <w:position w:val="0"/>
+          <w:sz w:val="24"/>
+          <w:sz w:val="24"/>
+          <w:szCs w:val="24"/>
+          <w:vertAlign w:val="baseline"/>
+          <w:lang w:val="en-GB"/>
+        </w:rPr>
+        <w:t>Goal(s) for therapy</w:t>
+        <w:br/>
+      </w:r>
+      <w:r>
+        <w:rPr>
+          <w:rFonts w:eastAsia="Times New Roman" w:cs="Times New Roman" w:ascii="Times New Roman" w:hAnsi="Times New Roman"/>
+          <w:b w:val="false"/>
+          <w:position w:val="0"/>
+          <w:sz w:val="24"/>
+          <w:sz w:val="24"/>
+          <w:szCs w:val="24"/>
+          <w:vertAlign w:val="baseline"/>
+          <w:lang w:val="en-GB"/>
+        </w:rPr>
+        <w:t>1. Reduce stress levels and effectively manage convulsions to improve overall well-being.</w:t>
       </w:r>
     </w:p>
     <w:p>
@@ -1613,26 +1844,92 @@
         <w:pStyle w:val="LOnormal"/>
         <w:rPr>
           <w:rFonts w:ascii="Times New Roman" w:hAnsi="Times New Roman" w:eastAsia="Times New Roman" w:cs="Times New Roman"/>
-          <w:b/>
-          <w:b/>
-          <w:position w:val="0"/>
-          <w:sz w:val="22"/>
-          <w:sz w:val="22"/>
-          <w:vertAlign w:val="baseline"/>
-          <w:lang w:val="en-GB"/>
-        </w:rPr>
-      </w:pPr>
-      <w:r>
-        <w:rPr>
-          <w:rFonts w:eastAsia="Times New Roman" w:cs="Times New Roman" w:ascii="Times New Roman" w:hAnsi="Times New Roman"/>
-          <w:b/>
-          <w:position w:val="0"/>
-          <w:sz w:val="22"/>
-          <w:sz w:val="22"/>
-          <w:vertAlign w:val="baseline"/>
-          <w:lang w:val="en-GB"/>
-        </w:rPr>
-        <w:t>Client’s Concerns (Issue bringing him/her for therapy)</w:t>
+          <w:b w:val="false"/>
+          <w:b w:val="false"/>
+          <w:position w:val="0"/>
+          <w:sz w:val="24"/>
+          <w:sz w:val="24"/>
+          <w:szCs w:val="24"/>
+          <w:vertAlign w:val="baseline"/>
+          <w:lang w:val="en-GB"/>
+        </w:rPr>
+      </w:pPr>
+      <w:r>
+        <w:rPr>
+          <w:rFonts w:eastAsia="Times New Roman" w:cs="Times New Roman" w:ascii="Times New Roman" w:hAnsi="Times New Roman"/>
+          <w:b w:val="false"/>
+          <w:position w:val="0"/>
+          <w:sz w:val="24"/>
+          <w:sz w:val="24"/>
+          <w:szCs w:val="24"/>
+          <w:vertAlign w:val="baseline"/>
+          <w:lang w:val="en-GB"/>
+        </w:rPr>
+        <w:t>2. Establish and maintain healthy boundaries within familial relationships to alleviate overwhelming responsibilities.</w:t>
+      </w:r>
+    </w:p>
+    <w:p>
+      <w:pPr>
+        <w:pStyle w:val="LOnormal"/>
+        <w:rPr>
+          <w:rFonts w:ascii="Times New Roman" w:hAnsi="Times New Roman"/>
+          <w:sz w:val="24"/>
+          <w:szCs w:val="24"/>
+        </w:rPr>
+      </w:pPr>
+      <w:r>
+        <w:rPr>
+          <w:rFonts w:eastAsia="Times New Roman" w:cs="Times New Roman" w:ascii="Times New Roman" w:hAnsi="Times New Roman"/>
+          <w:b/>
+          <w:position w:val="0"/>
+          <w:sz w:val="24"/>
+          <w:sz w:val="24"/>
+          <w:szCs w:val="24"/>
+          <w:vertAlign w:val="baseline"/>
+          <w:lang w:val="en-GB"/>
+        </w:rPr>
+        <w:t>Interventions (state theories used)</w:t>
+        <w:br/>
+      </w:r>
+      <w:r>
+        <w:rPr>
+          <w:rFonts w:eastAsia="Times New Roman" w:cs="Times New Roman" w:ascii="Times New Roman" w:hAnsi="Times New Roman"/>
+          <w:b w:val="false"/>
+          <w:position w:val="0"/>
+          <w:sz w:val="24"/>
+          <w:sz w:val="24"/>
+          <w:szCs w:val="24"/>
+          <w:vertAlign w:val="baseline"/>
+          <w:lang w:val="en-GB"/>
+        </w:rPr>
+        <w:t>1. Cognitive-Behavioural Therapy (CBT): Employed CBT techniques to identify and challenge negative thought patterns contributing to stress and overthinking. This involved exploring and reframing irrational beliefs about familial responsibilities and developing more adaptive coping strategies.</w:t>
+        <w:br/>
+        <w:t>2. Stress Management Techniques: Introduced relaxation exercises, mindfulness practices, and deep breathing techniques to help the client alleviate stress and reduce the frequency and severity of convulsions. These techniques aimed to promote emotional regulation and increase resilience to stressors.</w:t>
+        <w:br/>
+        <w:t>3. Healthy Boundary Setting: Facilitated discussions and role-playing exercises to assist the client in establishing healthy boundaries within his familial relationships. This included assertiveness training to help him communicate his needs effectively and negotiate appropriate levels of responsibility.</w:t>
+      </w:r>
+    </w:p>
+    <w:p>
+      <w:pPr>
+        <w:pStyle w:val="LOnormal"/>
+        <w:rPr>
+          <w:rFonts w:ascii="Times New Roman" w:hAnsi="Times New Roman"/>
+          <w:sz w:val="24"/>
+          <w:szCs w:val="24"/>
+        </w:rPr>
+      </w:pPr>
+      <w:r>
+        <w:rPr>
+          <w:rFonts w:eastAsia="Times New Roman" w:cs="Times New Roman" w:ascii="Times New Roman" w:hAnsi="Times New Roman"/>
+          <w:b/>
+          <w:position w:val="0"/>
+          <w:sz w:val="24"/>
+          <w:sz w:val="24"/>
+          <w:szCs w:val="24"/>
+          <w:vertAlign w:val="baseline"/>
+          <w:lang w:val="en-GB"/>
+        </w:rPr>
+        <w:t>Plans for next session</w:t>
       </w:r>
     </w:p>
     <w:p>
@@ -1643,22 +1940,29 @@
           <w:b w:val="false"/>
           <w:b w:val="false"/>
           <w:position w:val="0"/>
-          <w:sz w:val="22"/>
-          <w:sz w:val="22"/>
-          <w:vertAlign w:val="baseline"/>
-          <w:lang w:val="en-GB"/>
-        </w:rPr>
-      </w:pPr>
-      <w:r>
-        <w:rPr>
-          <w:rFonts w:eastAsia="Times New Roman" w:cs="Times New Roman" w:ascii="Times New Roman" w:hAnsi="Times New Roman"/>
-          <w:b w:val="false"/>
-          <w:position w:val="0"/>
-          <w:sz w:val="22"/>
-          <w:sz w:val="22"/>
-          <w:vertAlign w:val="baseline"/>
-          <w:lang w:val="en-GB"/>
-        </w:rPr>
+          <w:sz w:val="24"/>
+          <w:sz w:val="24"/>
+          <w:szCs w:val="24"/>
+          <w:vertAlign w:val="baseline"/>
+          <w:lang w:val="en-GB"/>
+        </w:rPr>
+      </w:pPr>
+      <w:r>
+        <w:rPr>
+          <w:rFonts w:eastAsia="Times New Roman" w:cs="Times New Roman" w:ascii="Times New Roman" w:hAnsi="Times New Roman"/>
+          <w:b w:val="false"/>
+          <w:position w:val="0"/>
+          <w:sz w:val="24"/>
+          <w:sz w:val="24"/>
+          <w:szCs w:val="24"/>
+          <w:vertAlign w:val="baseline"/>
+          <w:lang w:val="en-GB"/>
+        </w:rPr>
+        <w:t>- Review the client's progress in implementing boundary-setting techniques and stress management strategies.</w:t>
+        <w:br/>
+        <w:t>- Explore any challenges or setbacks encountered since the last session and provide additional support and guidance as needed.</w:t>
+        <w:br/>
+        <w:t>- Further reinforce healthy boundary-setting skills and continue to develop personalized coping strategies for managing stress and reducing convulsions.</w:t>
       </w:r>
     </w:p>
     <w:p>
@@ -1669,334 +1973,44 @@
           <w:b w:val="false"/>
           <w:b w:val="false"/>
           <w:position w:val="0"/>
-          <w:sz w:val="22"/>
-          <w:sz w:val="22"/>
-          <w:vertAlign w:val="baseline"/>
-          <w:lang w:val="en-GB"/>
-        </w:rPr>
-      </w:pPr>
-      <w:r>
-        <w:rPr>
-          <w:rFonts w:eastAsia="Times New Roman" w:cs="Times New Roman" w:ascii="Times New Roman" w:hAnsi="Times New Roman"/>
-          <w:b w:val="false"/>
-          <w:position w:val="0"/>
-          <w:sz w:val="22"/>
-          <w:sz w:val="22"/>
-          <w:vertAlign w:val="baseline"/>
-          <w:lang w:val="en-GB"/>
-        </w:rPr>
-      </w:r>
-    </w:p>
-    <w:p>
-      <w:pPr>
-        <w:pStyle w:val="LOnormal"/>
-        <w:rPr>
-          <w:rFonts w:ascii="Times New Roman" w:hAnsi="Times New Roman" w:eastAsia="Times New Roman" w:cs="Times New Roman"/>
-          <w:b w:val="false"/>
-          <w:b w:val="false"/>
-          <w:position w:val="0"/>
-          <w:sz w:val="22"/>
-          <w:sz w:val="22"/>
-          <w:vertAlign w:val="baseline"/>
-          <w:lang w:val="en-GB"/>
-        </w:rPr>
-      </w:pPr>
-      <w:r>
-        <w:rPr>
-          <w:rFonts w:eastAsia="Times New Roman" w:cs="Times New Roman" w:ascii="Times New Roman" w:hAnsi="Times New Roman"/>
-          <w:b w:val="false"/>
-          <w:position w:val="0"/>
-          <w:sz w:val="22"/>
-          <w:sz w:val="22"/>
-          <w:vertAlign w:val="baseline"/>
-          <w:lang w:val="en-GB"/>
-        </w:rPr>
-      </w:r>
-    </w:p>
-    <w:p>
-      <w:pPr>
-        <w:pStyle w:val="LOnormal"/>
-        <w:rPr>
-          <w:rFonts w:ascii="Times New Roman" w:hAnsi="Times New Roman" w:eastAsia="Times New Roman" w:cs="Times New Roman"/>
-          <w:b/>
-          <w:b/>
-          <w:position w:val="0"/>
-          <w:sz w:val="22"/>
-          <w:sz w:val="22"/>
-          <w:vertAlign w:val="baseline"/>
-          <w:lang w:val="en-GB"/>
-        </w:rPr>
-      </w:pPr>
-      <w:r>
-        <w:rPr>
-          <w:rFonts w:eastAsia="Times New Roman" w:cs="Times New Roman" w:ascii="Times New Roman" w:hAnsi="Times New Roman"/>
-          <w:b/>
-          <w:position w:val="0"/>
-          <w:sz w:val="22"/>
-          <w:sz w:val="22"/>
-          <w:vertAlign w:val="baseline"/>
-          <w:lang w:val="en-GB"/>
-        </w:rPr>
-        <w:t>Goal(s) for therapy</w:t>
-      </w:r>
-    </w:p>
-    <w:p>
-      <w:pPr>
-        <w:pStyle w:val="LOnormal"/>
-        <w:rPr>
-          <w:rFonts w:ascii="Times New Roman" w:hAnsi="Times New Roman" w:eastAsia="Times New Roman" w:cs="Times New Roman"/>
-          <w:b w:val="false"/>
-          <w:b w:val="false"/>
-          <w:position w:val="0"/>
-          <w:sz w:val="22"/>
-          <w:sz w:val="22"/>
-          <w:vertAlign w:val="baseline"/>
-          <w:lang w:val="en-GB"/>
-        </w:rPr>
-      </w:pPr>
-      <w:r>
-        <w:rPr>
-          <w:rFonts w:eastAsia="Times New Roman" w:cs="Times New Roman" w:ascii="Times New Roman" w:hAnsi="Times New Roman"/>
-          <w:b w:val="false"/>
-          <w:position w:val="0"/>
-          <w:sz w:val="22"/>
-          <w:sz w:val="22"/>
-          <w:vertAlign w:val="baseline"/>
-          <w:lang w:val="en-GB"/>
-        </w:rPr>
-      </w:r>
-    </w:p>
-    <w:p>
-      <w:pPr>
-        <w:pStyle w:val="LOnormal"/>
-        <w:rPr>
-          <w:rFonts w:ascii="Times New Roman" w:hAnsi="Times New Roman" w:eastAsia="Times New Roman" w:cs="Times New Roman"/>
-          <w:b w:val="false"/>
-          <w:b w:val="false"/>
-          <w:position w:val="0"/>
-          <w:sz w:val="22"/>
-          <w:sz w:val="22"/>
-          <w:vertAlign w:val="baseline"/>
-          <w:lang w:val="en-GB"/>
-        </w:rPr>
-      </w:pPr>
-      <w:r>
-        <w:rPr>
-          <w:rFonts w:eastAsia="Times New Roman" w:cs="Times New Roman" w:ascii="Times New Roman" w:hAnsi="Times New Roman"/>
-          <w:b w:val="false"/>
-          <w:position w:val="0"/>
-          <w:sz w:val="22"/>
-          <w:sz w:val="22"/>
-          <w:vertAlign w:val="baseline"/>
-          <w:lang w:val="en-GB"/>
-        </w:rPr>
-      </w:r>
-    </w:p>
-    <w:p>
-      <w:pPr>
-        <w:pStyle w:val="LOnormal"/>
-        <w:rPr>
-          <w:rFonts w:ascii="Times New Roman" w:hAnsi="Times New Roman" w:eastAsia="Times New Roman" w:cs="Times New Roman"/>
-          <w:b/>
-          <w:b/>
-          <w:position w:val="0"/>
-          <w:sz w:val="22"/>
-          <w:sz w:val="22"/>
-          <w:vertAlign w:val="baseline"/>
-          <w:lang w:val="en-GB"/>
-        </w:rPr>
-      </w:pPr>
-      <w:r>
-        <w:rPr>
-          <w:rFonts w:eastAsia="Times New Roman" w:cs="Times New Roman" w:ascii="Times New Roman" w:hAnsi="Times New Roman"/>
-          <w:b/>
-          <w:position w:val="0"/>
-          <w:sz w:val="22"/>
-          <w:sz w:val="22"/>
-          <w:vertAlign w:val="baseline"/>
-          <w:lang w:val="en-GB"/>
-        </w:rPr>
-        <w:t>Interventions (state theories used)</w:t>
-      </w:r>
-    </w:p>
-    <w:p>
-      <w:pPr>
-        <w:pStyle w:val="LOnormal"/>
-        <w:rPr>
-          <w:rFonts w:ascii="Times New Roman" w:hAnsi="Times New Roman" w:eastAsia="Times New Roman" w:cs="Times New Roman"/>
-          <w:b w:val="false"/>
-          <w:b w:val="false"/>
-          <w:position w:val="0"/>
-          <w:sz w:val="22"/>
-          <w:sz w:val="22"/>
-          <w:vertAlign w:val="baseline"/>
-          <w:lang w:val="en-GB"/>
-        </w:rPr>
-      </w:pPr>
-      <w:r>
-        <w:rPr>
-          <w:rFonts w:eastAsia="Times New Roman" w:cs="Times New Roman" w:ascii="Times New Roman" w:hAnsi="Times New Roman"/>
-          <w:b w:val="false"/>
-          <w:position w:val="0"/>
-          <w:sz w:val="22"/>
-          <w:sz w:val="22"/>
-          <w:vertAlign w:val="baseline"/>
-          <w:lang w:val="en-GB"/>
-        </w:rPr>
-      </w:r>
-    </w:p>
-    <w:p>
-      <w:pPr>
-        <w:pStyle w:val="LOnormal"/>
-        <w:rPr>
-          <w:rFonts w:ascii="Times New Roman" w:hAnsi="Times New Roman" w:eastAsia="Times New Roman" w:cs="Times New Roman"/>
-          <w:b w:val="false"/>
-          <w:b w:val="false"/>
-          <w:position w:val="0"/>
-          <w:sz w:val="22"/>
-          <w:sz w:val="22"/>
-          <w:vertAlign w:val="baseline"/>
-          <w:lang w:val="en-GB"/>
-        </w:rPr>
-      </w:pPr>
-      <w:r>
-        <w:rPr>
-          <w:rFonts w:eastAsia="Times New Roman" w:cs="Times New Roman" w:ascii="Times New Roman" w:hAnsi="Times New Roman"/>
-          <w:b w:val="false"/>
-          <w:position w:val="0"/>
-          <w:sz w:val="22"/>
-          <w:sz w:val="22"/>
-          <w:vertAlign w:val="baseline"/>
-          <w:lang w:val="en-GB"/>
-        </w:rPr>
-      </w:r>
-    </w:p>
-    <w:p>
-      <w:pPr>
-        <w:pStyle w:val="LOnormal"/>
-        <w:rPr>
-          <w:rFonts w:ascii="Times New Roman" w:hAnsi="Times New Roman" w:eastAsia="Times New Roman" w:cs="Times New Roman"/>
-          <w:b w:val="false"/>
-          <w:b w:val="false"/>
-          <w:position w:val="0"/>
-          <w:sz w:val="22"/>
-          <w:sz w:val="22"/>
-          <w:vertAlign w:val="baseline"/>
-          <w:lang w:val="en-GB"/>
-        </w:rPr>
-      </w:pPr>
-      <w:r>
-        <w:rPr>
-          <w:rFonts w:eastAsia="Times New Roman" w:cs="Times New Roman" w:ascii="Times New Roman" w:hAnsi="Times New Roman"/>
-          <w:b w:val="false"/>
-          <w:position w:val="0"/>
-          <w:sz w:val="22"/>
-          <w:sz w:val="22"/>
-          <w:vertAlign w:val="baseline"/>
-          <w:lang w:val="en-GB"/>
-        </w:rPr>
-      </w:r>
-    </w:p>
-    <w:p>
-      <w:pPr>
-        <w:pStyle w:val="LOnormal"/>
-        <w:rPr>
-          <w:rFonts w:ascii="Times New Roman" w:hAnsi="Times New Roman" w:eastAsia="Times New Roman" w:cs="Times New Roman"/>
-          <w:b/>
-          <w:b/>
-          <w:position w:val="0"/>
-          <w:sz w:val="22"/>
-          <w:sz w:val="22"/>
-          <w:vertAlign w:val="baseline"/>
-          <w:lang w:val="en-GB"/>
-        </w:rPr>
-      </w:pPr>
-      <w:r>
-        <w:rPr>
-          <w:rFonts w:eastAsia="Times New Roman" w:cs="Times New Roman" w:ascii="Times New Roman" w:hAnsi="Times New Roman"/>
-          <w:b/>
-          <w:position w:val="0"/>
-          <w:sz w:val="22"/>
-          <w:sz w:val="22"/>
-          <w:vertAlign w:val="baseline"/>
-          <w:lang w:val="en-GB"/>
-        </w:rPr>
-        <w:t>Plans for next session</w:t>
-      </w:r>
-    </w:p>
-    <w:p>
-      <w:pPr>
-        <w:pStyle w:val="LOnormal"/>
-        <w:rPr>
-          <w:rFonts w:ascii="Times New Roman" w:hAnsi="Times New Roman" w:eastAsia="Times New Roman" w:cs="Times New Roman"/>
-          <w:b w:val="false"/>
-          <w:b w:val="false"/>
-          <w:position w:val="0"/>
-          <w:sz w:val="22"/>
-          <w:sz w:val="22"/>
-          <w:vertAlign w:val="baseline"/>
-          <w:lang w:val="en-GB"/>
-        </w:rPr>
-      </w:pPr>
-      <w:r>
-        <w:rPr>
-          <w:rFonts w:eastAsia="Times New Roman" w:cs="Times New Roman" w:ascii="Times New Roman" w:hAnsi="Times New Roman"/>
-          <w:b w:val="false"/>
-          <w:position w:val="0"/>
-          <w:sz w:val="22"/>
-          <w:sz w:val="22"/>
-          <w:vertAlign w:val="baseline"/>
-          <w:lang w:val="en-GB"/>
-        </w:rPr>
-      </w:r>
-    </w:p>
-    <w:p>
-      <w:pPr>
-        <w:pStyle w:val="LOnormal"/>
-        <w:rPr>
-          <w:rFonts w:ascii="Times New Roman" w:hAnsi="Times New Roman" w:eastAsia="Times New Roman" w:cs="Times New Roman"/>
-          <w:b w:val="false"/>
-          <w:b w:val="false"/>
-          <w:position w:val="0"/>
-          <w:sz w:val="22"/>
-          <w:sz w:val="22"/>
-          <w:vertAlign w:val="baseline"/>
-          <w:lang w:val="en-GB"/>
-        </w:rPr>
-      </w:pPr>
-      <w:r>
-        <w:rPr>
-          <w:rFonts w:eastAsia="Times New Roman" w:cs="Times New Roman" w:ascii="Times New Roman" w:hAnsi="Times New Roman"/>
-          <w:b w:val="false"/>
-          <w:position w:val="0"/>
-          <w:sz w:val="22"/>
-          <w:sz w:val="22"/>
-          <w:vertAlign w:val="baseline"/>
-          <w:lang w:val="en-GB"/>
-        </w:rPr>
-      </w:r>
-    </w:p>
-    <w:p>
-      <w:pPr>
-        <w:pStyle w:val="LOnormal"/>
-        <w:rPr>
-          <w:rFonts w:ascii="Times New Roman" w:hAnsi="Times New Roman" w:eastAsia="Times New Roman" w:cs="Times New Roman"/>
-          <w:b/>
-          <w:b/>
-          <w:position w:val="0"/>
-          <w:sz w:val="22"/>
-          <w:sz w:val="22"/>
-          <w:vertAlign w:val="baseline"/>
-          <w:lang w:val="en-GB"/>
-        </w:rPr>
-      </w:pPr>
-      <w:r>
-        <w:rPr>
-          <w:rFonts w:eastAsia="Times New Roman" w:cs="Times New Roman" w:ascii="Times New Roman" w:hAnsi="Times New Roman"/>
-          <w:b/>
-          <w:position w:val="0"/>
-          <w:sz w:val="22"/>
-          <w:sz w:val="22"/>
+          <w:sz w:val="24"/>
+          <w:sz w:val="24"/>
+          <w:szCs w:val="24"/>
+          <w:vertAlign w:val="baseline"/>
+          <w:lang w:val="en-GB"/>
+        </w:rPr>
+      </w:pPr>
+      <w:r>
+        <w:rPr>
+          <w:rFonts w:eastAsia="Times New Roman" w:cs="Times New Roman" w:ascii="Times New Roman" w:hAnsi="Times New Roman"/>
+          <w:b w:val="false"/>
+          <w:position w:val="0"/>
+          <w:sz w:val="24"/>
+          <w:sz w:val="24"/>
+          <w:szCs w:val="24"/>
+          <w:vertAlign w:val="baseline"/>
+          <w:lang w:val="en-GB"/>
+        </w:rPr>
+      </w:r>
+    </w:p>
+    <w:p>
+      <w:pPr>
+        <w:pStyle w:val="LOnormal"/>
+        <w:spacing w:before="0" w:after="200"/>
+        <w:rPr>
+          <w:rFonts w:ascii="Times New Roman" w:hAnsi="Times New Roman"/>
+          <w:sz w:val="24"/>
+          <w:szCs w:val="24"/>
+        </w:rPr>
+      </w:pPr>
+      <w:r>
+        <w:rPr>
+          <w:rFonts w:eastAsia="Times New Roman" w:cs="Times New Roman" w:ascii="Times New Roman" w:hAnsi="Times New Roman"/>
+          <w:b/>
+          <w:position w:val="0"/>
+          <w:sz w:val="24"/>
+          <w:sz w:val="24"/>
+          <w:szCs w:val="24"/>
           <w:vertAlign w:val="baseline"/>
           <w:lang w:val="en-GB"/>
         </w:rPr>
@@ -2006,180 +2020,21 @@
         <w:tab/>
         <w:tab/>
         <w:tab/>
-        <w:t>Date…</w:t>
-      </w:r>
-    </w:p>
-    <w:p>
-      <w:pPr>
-        <w:pStyle w:val="LOnormal"/>
-        <w:jc w:val="right"/>
-        <w:rPr>
-          <w:rFonts w:ascii="Times New Roman" w:hAnsi="Times New Roman" w:eastAsia="Times New Roman" w:cs="Times New Roman"/>
-          <w:b w:val="false"/>
-          <w:b w:val="false"/>
-          <w:position w:val="0"/>
-          <w:sz w:val="22"/>
-          <w:sz w:val="22"/>
-          <w:vertAlign w:val="baseline"/>
-          <w:lang w:val="en-GB"/>
-        </w:rPr>
-      </w:pPr>
-      <w:r>
-        <w:rPr>
-          <w:rFonts w:eastAsia="Times New Roman" w:cs="Times New Roman" w:ascii="Times New Roman" w:hAnsi="Times New Roman"/>
-          <w:b w:val="false"/>
-          <w:position w:val="0"/>
-          <w:sz w:val="22"/>
-          <w:sz w:val="22"/>
-          <w:vertAlign w:val="baseline"/>
-          <w:lang w:val="en-GB"/>
-        </w:rPr>
-      </w:r>
-    </w:p>
-    <w:p>
-      <w:pPr>
-        <w:pStyle w:val="LOnormal"/>
-        <w:jc w:val="right"/>
-        <w:rPr>
-          <w:rFonts w:ascii="Times New Roman" w:hAnsi="Times New Roman" w:eastAsia="Times New Roman" w:cs="Times New Roman"/>
-          <w:b w:val="false"/>
-          <w:b w:val="false"/>
-          <w:position w:val="0"/>
-          <w:sz w:val="22"/>
-          <w:sz w:val="22"/>
-          <w:vertAlign w:val="baseline"/>
-          <w:lang w:val="en-GB"/>
-        </w:rPr>
-      </w:pPr>
-      <w:r>
-        <w:rPr>
-          <w:rFonts w:eastAsia="Times New Roman" w:cs="Times New Roman" w:ascii="Times New Roman" w:hAnsi="Times New Roman"/>
-          <w:b w:val="false"/>
-          <w:position w:val="0"/>
-          <w:sz w:val="22"/>
-          <w:sz w:val="22"/>
-          <w:vertAlign w:val="baseline"/>
-          <w:lang w:val="en-GB"/>
-        </w:rPr>
-      </w:r>
-    </w:p>
-    <w:p>
-      <w:pPr>
-        <w:pStyle w:val="LOnormal"/>
-        <w:jc w:val="right"/>
-        <w:rPr>
-          <w:rFonts w:ascii="Times New Roman" w:hAnsi="Times New Roman" w:eastAsia="Times New Roman" w:cs="Times New Roman"/>
-          <w:b w:val="false"/>
-          <w:b w:val="false"/>
-          <w:position w:val="0"/>
-          <w:sz w:val="22"/>
-          <w:sz w:val="22"/>
-          <w:vertAlign w:val="baseline"/>
-          <w:lang w:val="en-GB"/>
-        </w:rPr>
-      </w:pPr>
-      <w:r>
-        <w:rPr>
-          <w:rFonts w:eastAsia="Times New Roman" w:cs="Times New Roman" w:ascii="Times New Roman" w:hAnsi="Times New Roman"/>
-          <w:b w:val="false"/>
-          <w:position w:val="0"/>
-          <w:sz w:val="22"/>
-          <w:sz w:val="22"/>
-          <w:vertAlign w:val="baseline"/>
-          <w:lang w:val="en-GB"/>
-        </w:rPr>
-      </w:r>
-    </w:p>
-    <w:p>
-      <w:pPr>
-        <w:pStyle w:val="LOnormal"/>
-        <w:jc w:val="right"/>
-        <w:rPr>
-          <w:rFonts w:ascii="Times New Roman" w:hAnsi="Times New Roman" w:eastAsia="Times New Roman" w:cs="Times New Roman"/>
-          <w:b w:val="false"/>
-          <w:b w:val="false"/>
-          <w:position w:val="0"/>
-          <w:sz w:val="22"/>
-          <w:sz w:val="22"/>
-          <w:vertAlign w:val="baseline"/>
-          <w:lang w:val="en-GB"/>
-        </w:rPr>
-      </w:pPr>
-      <w:r>
-        <w:rPr>
-          <w:rFonts w:eastAsia="Times New Roman" w:cs="Times New Roman" w:ascii="Times New Roman" w:hAnsi="Times New Roman"/>
-          <w:b w:val="false"/>
-          <w:position w:val="0"/>
-          <w:sz w:val="22"/>
-          <w:sz w:val="22"/>
-          <w:vertAlign w:val="baseline"/>
-          <w:lang w:val="en-GB"/>
-        </w:rPr>
-      </w:r>
-    </w:p>
-    <w:p>
-      <w:pPr>
-        <w:pStyle w:val="LOnormal"/>
-        <w:jc w:val="right"/>
-        <w:rPr>
-          <w:rFonts w:ascii="Times New Roman" w:hAnsi="Times New Roman" w:eastAsia="Times New Roman" w:cs="Times New Roman"/>
-          <w:b w:val="false"/>
-          <w:b w:val="false"/>
-          <w:position w:val="0"/>
-          <w:sz w:val="22"/>
-          <w:sz w:val="22"/>
-          <w:vertAlign w:val="baseline"/>
-          <w:lang w:val="en-GB"/>
-        </w:rPr>
-      </w:pPr>
-      <w:r>
-        <w:rPr>
-          <w:rFonts w:eastAsia="Times New Roman" w:cs="Times New Roman" w:ascii="Times New Roman" w:hAnsi="Times New Roman"/>
-          <w:b w:val="false"/>
-          <w:position w:val="0"/>
-          <w:sz w:val="22"/>
-          <w:sz w:val="22"/>
-          <w:vertAlign w:val="baseline"/>
-          <w:lang w:val="en-GB"/>
-        </w:rPr>
-      </w:r>
-    </w:p>
-    <w:p>
-      <w:pPr>
-        <w:pStyle w:val="LOnormal"/>
-        <w:jc w:val="right"/>
-        <w:rPr>
-          <w:rFonts w:ascii="Times New Roman" w:hAnsi="Times New Roman" w:eastAsia="Times New Roman" w:cs="Times New Roman"/>
-          <w:b w:val="false"/>
-          <w:b w:val="false"/>
-          <w:position w:val="0"/>
-          <w:sz w:val="22"/>
-          <w:sz w:val="22"/>
-          <w:vertAlign w:val="baseline"/>
-          <w:lang w:val="en-GB"/>
-        </w:rPr>
-      </w:pPr>
-      <w:r>
-        <w:rPr>
-          <w:rFonts w:eastAsia="Times New Roman" w:cs="Times New Roman" w:ascii="Times New Roman" w:hAnsi="Times New Roman"/>
-          <w:b w:val="false"/>
-          <w:position w:val="0"/>
-          <w:sz w:val="22"/>
-          <w:sz w:val="22"/>
-          <w:vertAlign w:val="baseline"/>
-          <w:lang w:val="en-GB"/>
-        </w:rPr>
-      </w:r>
-    </w:p>
-    <w:p>
-      <w:pPr>
-        <w:pStyle w:val="LOnormal"/>
-        <w:spacing w:before="0" w:after="200"/>
-        <w:jc w:val="right"/>
-        <w:rPr/>
-      </w:pPr>
-      <w:r>
-        <w:rPr/>
+        <w:t xml:space="preserve">Date… </w:t>
+      </w:r>
+      <w:r>
+        <w:rPr>
+          <w:rFonts w:eastAsia="Times New Roman" w:cs="Times New Roman" w:ascii="Times New Roman" w:hAnsi="Times New Roman"/>
+          <w:b w:val="false"/>
+          <w:bCs w:val="false"/>
+          <w:position w:val="0"/>
+          <w:sz w:val="24"/>
+          <w:sz w:val="24"/>
+          <w:szCs w:val="24"/>
+          <w:vertAlign w:val="baseline"/>
+          <w:lang w:val="en-GB"/>
+        </w:rPr>
+        <w:t>21/03/2024</w:t>
       </w:r>
     </w:p>
     <w:sectPr>
@@ -2189,6 +2044,7 @@
       <w:pgNumType w:start="1" w:fmt="decimal"/>
       <w:formProt w:val="false"/>
       <w:textDirection w:val="lrTb"/>
+      <w:docGrid w:type="default" w:linePitch="100" w:charSpace="0"/>
     </w:sectPr>
   </w:body>
 </w:document>
@@ -2208,7 +2064,6 @@
     </w:rPrDefault>
     <w:pPrDefault>
       <w:pPr>
-        <w:widowControl/>
         <w:suppressAutoHyphens w:val="true"/>
       </w:pPr>
     </w:pPrDefault>
@@ -2218,7 +2073,10 @@
     <w:qFormat/>
     <w:pPr>
       <w:widowControl/>
+      <w:suppressAutoHyphens w:val="true"/>
       <w:bidi w:val="0"/>
+      <w:spacing w:before="0" w:after="0"/>
+      <w:jc w:val="left"/>
     </w:pPr>
     <w:rPr>
       <w:rFonts w:ascii="Times New Roman" w:hAnsi="Times New Roman" w:eastAsia="DejaVu Sans" w:cs="Lohit Devanagari"/>
@@ -2293,7 +2151,7 @@
     <w:pPr>
       <w:widowControl/>
       <w:suppressAutoHyphens w:val="true"/>
-      <w:overflowPunct w:val="false"/>
+      <w:overflowPunct w:val="true"/>
       <w:bidi w:val="0"/>
       <w:spacing w:lineRule="auto" w:line="276" w:before="0" w:after="200"/>
       <w:jc w:val="left"/>

--- a/individual/A25.docx
+++ b/individual/A25.docx
@@ -171,21 +171,7 @@
           <w:vertAlign w:val="baseline"/>
           <w:lang w:val="en-GB"/>
         </w:rPr>
-        <w:t xml:space="preserve">  </w:t>
-      </w:r>
-      <w:r>
-        <w:rPr>
-          <w:rFonts w:eastAsia="Times New Roman" w:cs="Times New Roman" w:ascii="Times New Roman" w:hAnsi="Times New Roman"/>
-          <w:b w:val="false"/>
-          <w:bCs w:val="false"/>
-          <w:position w:val="0"/>
-          <w:sz w:val="24"/>
-          <w:sz w:val="24"/>
-          <w:szCs w:val="24"/>
-          <w:vertAlign w:val="baseline"/>
-          <w:lang w:val="en-GB"/>
-        </w:rPr>
-        <w:t>A25</w:t>
+        <w:t xml:space="preserve">  A25</w:t>
       </w:r>
       <w:r>
         <w:rPr>
@@ -285,29 +271,7 @@
           <w:vertAlign w:val="baseline"/>
           <w:lang w:val="en-GB"/>
         </w:rPr>
-        <w:t xml:space="preserve"> </w:t>
-      </w:r>
-      <w:r>
-        <w:rPr>
-          <w:rFonts w:eastAsia="Times New Roman" w:cs="Times New Roman" w:ascii="Times New Roman" w:hAnsi="Times New Roman"/>
-          <w:b w:val="false"/>
-          <w:bCs w:val="false"/>
-          <w:i w:val="false"/>
-          <w:caps w:val="false"/>
-          <w:smallCaps w:val="false"/>
-          <w:strike w:val="false"/>
-          <w:dstrike w:val="false"/>
-          <w:color w:val="000000"/>
-          <w:position w:val="0"/>
-          <w:sz w:val="24"/>
-          <w:sz w:val="24"/>
-          <w:szCs w:val="24"/>
-          <w:u w:val="none"/>
-          <w:shd w:fill="auto" w:val="clear"/>
-          <w:vertAlign w:val="baseline"/>
-          <w:lang w:val="en-GB"/>
-        </w:rPr>
-        <w:t>Male</w:t>
+        <w:t xml:space="preserve"> Male</w:t>
       </w:r>
       <w:r>
         <w:rPr>
@@ -400,29 +364,7 @@
           <w:vertAlign w:val="baseline"/>
           <w:lang w:val="en-GB"/>
         </w:rPr>
-        <w:t xml:space="preserve"> </w:t>
-      </w:r>
-      <w:r>
-        <w:rPr>
-          <w:rFonts w:eastAsia="Times New Roman" w:cs="Times New Roman" w:ascii="Times New Roman" w:hAnsi="Times New Roman"/>
-          <w:b w:val="false"/>
-          <w:bCs w:val="false"/>
-          <w:i w:val="false"/>
-          <w:caps w:val="false"/>
-          <w:smallCaps w:val="false"/>
-          <w:strike w:val="false"/>
-          <w:dstrike w:val="false"/>
-          <w:color w:val="000000"/>
-          <w:position w:val="0"/>
-          <w:sz w:val="24"/>
-          <w:sz w:val="24"/>
-          <w:szCs w:val="24"/>
-          <w:u w:val="none"/>
-          <w:shd w:fill="auto" w:val="clear"/>
-          <w:vertAlign w:val="baseline"/>
-          <w:lang w:val="en-GB"/>
-        </w:rPr>
-        <w:t>Single</w:t>
+        <w:t xml:space="preserve"> Single</w:t>
       </w:r>
       <w:r>
         <w:rPr>
@@ -529,146 +471,65 @@
           <w:vertAlign w:val="baseline"/>
           <w:lang w:val="en-GB"/>
         </w:rPr>
-        <w:t xml:space="preserve">Client </w:t>
-      </w:r>
-      <w:r>
-        <w:rPr>
-          <w:rFonts w:eastAsia="Times New Roman" w:cs="Times New Roman" w:ascii="Times New Roman" w:hAnsi="Times New Roman"/>
-          <w:b w:val="false"/>
-          <w:bCs w:val="false"/>
-          <w:i w:val="false"/>
-          <w:caps w:val="false"/>
-          <w:smallCaps w:val="false"/>
-          <w:strike w:val="false"/>
-          <w:dstrike w:val="false"/>
-          <w:color w:val="000000"/>
-          <w:position w:val="0"/>
-          <w:sz w:val="24"/>
-          <w:sz w:val="24"/>
-          <w:szCs w:val="24"/>
-          <w:u w:val="none"/>
-          <w:shd w:fill="auto" w:val="clear"/>
-          <w:vertAlign w:val="baseline"/>
-          <w:lang w:val="en-GB"/>
-        </w:rPr>
-        <w:t>was diagnosed</w:t>
-      </w:r>
-      <w:r>
-        <w:rPr>
-          <w:rFonts w:eastAsia="Times New Roman" w:cs="Times New Roman" w:ascii="Times New Roman" w:hAnsi="Times New Roman"/>
-          <w:b w:val="false"/>
-          <w:bCs w:val="false"/>
-          <w:i w:val="false"/>
-          <w:caps w:val="false"/>
-          <w:smallCaps w:val="false"/>
-          <w:strike w:val="false"/>
-          <w:dstrike w:val="false"/>
-          <w:color w:val="000000"/>
-          <w:position w:val="0"/>
-          <w:sz w:val="24"/>
-          <w:sz w:val="24"/>
-          <w:szCs w:val="24"/>
-          <w:u w:val="none"/>
-          <w:shd w:fill="auto" w:val="clear"/>
-          <w:vertAlign w:val="baseline"/>
-          <w:lang w:val="en-GB"/>
-        </w:rPr>
-        <w:t xml:space="preserve"> </w:t>
-      </w:r>
-      <w:r>
-        <w:rPr>
-          <w:rFonts w:eastAsia="Times New Roman" w:cs="Times New Roman" w:ascii="Times New Roman" w:hAnsi="Times New Roman"/>
-          <w:b w:val="false"/>
-          <w:bCs w:val="false"/>
-          <w:i w:val="false"/>
-          <w:caps w:val="false"/>
-          <w:smallCaps w:val="false"/>
-          <w:strike w:val="false"/>
-          <w:dstrike w:val="false"/>
-          <w:color w:val="000000"/>
-          <w:position w:val="0"/>
-          <w:sz w:val="24"/>
-          <w:sz w:val="24"/>
-          <w:szCs w:val="24"/>
-          <w:u w:val="none"/>
-          <w:shd w:fill="auto" w:val="clear"/>
-          <w:vertAlign w:val="baseline"/>
-          <w:lang w:val="en-GB"/>
-        </w:rPr>
-        <w:t xml:space="preserve">with convulsive disorder. </w:t>
-      </w:r>
-      <w:r>
-        <w:rPr>
-          <w:rFonts w:eastAsia="Times New Roman" w:cs="Times New Roman" w:ascii="Times New Roman" w:hAnsi="Times New Roman"/>
-          <w:b w:val="false"/>
-          <w:bCs w:val="false"/>
-          <w:i w:val="false"/>
-          <w:caps w:val="false"/>
-          <w:smallCaps w:val="false"/>
-          <w:strike w:val="false"/>
-          <w:dstrike w:val="false"/>
-          <w:color w:val="000000"/>
-          <w:position w:val="0"/>
-          <w:sz w:val="24"/>
-          <w:sz w:val="24"/>
-          <w:szCs w:val="24"/>
-          <w:u w:val="none"/>
-          <w:shd w:fill="auto" w:val="clear"/>
-          <w:vertAlign w:val="baseline"/>
-          <w:lang w:val="en-GB"/>
-        </w:rPr>
-        <w:t xml:space="preserve">Client complains of the overwhelming family responsibilities placed upon him as a the firstborn of six children. He explains how these responsibilities feel overwhelming consequently leading to overthinking. The stress triggers convulsions that he experiences.  </w:t>
-      </w:r>
-    </w:p>
-    <w:p>
-      <w:pPr>
-        <w:pStyle w:val="LOnormal"/>
-        <w:keepNext w:val="false"/>
-        <w:keepLines w:val="false"/>
+        <w:t xml:space="preserve">Client was diagnosed with convulsive disorder. Client complains of the overwhelming family responsibilities placed upon him as a the firstborn of six children. He explains how these responsibilities feel overwhelming consequently leading to overthinking. The stress triggers convulsions that he experiences.  </w:t>
+      </w:r>
+    </w:p>
+    <w:p>
+      <w:pPr>
+        <w:pStyle w:val="LOnormal"/>
         <w:widowControl/>
         <w:spacing w:lineRule="auto" w:line="276" w:before="0" w:after="200"/>
         <w:ind w:left="0" w:right="0" w:hanging="0"/>
         <w:jc w:val="left"/>
         <w:rPr>
-          <w:rFonts w:ascii="Times New Roman" w:hAnsi="Times New Roman" w:eastAsia="Times New Roman" w:cs="Times New Roman"/>
-          <w:b/>
-          <w:b/>
-          <w:i w:val="false"/>
-          <w:i w:val="false"/>
-          <w:caps w:val="false"/>
-          <w:smallCaps w:val="false"/>
-          <w:strike w:val="false"/>
-          <w:dstrike w:val="false"/>
-          <w:color w:val="000000"/>
-          <w:position w:val="0"/>
-          <w:sz w:val="24"/>
-          <w:sz w:val="24"/>
-          <w:szCs w:val="24"/>
-          <w:u w:val="none"/>
-          <w:shd w:fill="auto" w:val="clear"/>
-          <w:vertAlign w:val="baseline"/>
-          <w:lang w:val="en-GB"/>
-        </w:rPr>
-      </w:pPr>
-      <w:r>
-        <w:rPr>
-          <w:rFonts w:eastAsia="Times New Roman" w:cs="Times New Roman" w:ascii="Times New Roman" w:hAnsi="Times New Roman"/>
-          <w:b/>
-          <w:i w:val="false"/>
-          <w:caps w:val="false"/>
-          <w:smallCaps w:val="false"/>
-          <w:strike w:val="false"/>
-          <w:dstrike w:val="false"/>
-          <w:color w:val="000000"/>
-          <w:position w:val="0"/>
-          <w:sz w:val="24"/>
-          <w:sz w:val="24"/>
-          <w:szCs w:val="24"/>
-          <w:u w:val="none"/>
-          <w:shd w:fill="auto" w:val="clear"/>
-          <w:vertAlign w:val="baseline"/>
-          <w:lang w:val="en-GB"/>
-        </w:rPr>
+          <w:rFonts w:ascii="Times New Roman" w:hAnsi="Times New Roman"/>
+          <w:sz w:val="24"/>
+          <w:szCs w:val="24"/>
+        </w:rPr>
+      </w:pPr>
+      <w:r>
+        <w:rPr>
+          <w:rFonts w:eastAsia="Times New Roman" w:cs="Times New Roman" w:ascii="Times New Roman" w:hAnsi="Times New Roman"/>
+          <w:b/>
+          <w:i w:val="false"/>
+          <w:caps w:val="false"/>
+          <w:smallCaps w:val="false"/>
+          <w:strike w:val="false"/>
+          <w:dstrike w:val="false"/>
+          <w:color w:val="000000"/>
+          <w:position w:val="0"/>
+          <w:sz w:val="24"/>
+          <w:sz w:val="24"/>
+          <w:szCs w:val="24"/>
+          <w:u w:val="none"/>
+          <w:shd w:fill="auto" w:val="clear"/>
+          <w:vertAlign w:val="baseline"/>
+          <w:lang w:val="en-GB"/>
+        </w:rPr>
+        <w:t xml:space="preserve">What is your initial assessment of the client; cognitively, emotionally, socially and physically in relation to his/her concerns? </w:t>
+        <w:br/>
+      </w:r>
+      <w:r>
+        <w:rPr>
+          <w:rFonts w:eastAsia="Times New Roman" w:cs="Times New Roman" w:ascii="Times New Roman" w:hAnsi="Times New Roman"/>
+          <w:b w:val="false"/>
+          <w:bCs w:val="false"/>
+          <w:i w:val="false"/>
+          <w:caps w:val="false"/>
+          <w:smallCaps w:val="false"/>
+          <w:strike w:val="false"/>
+          <w:dstrike w:val="false"/>
+          <w:color w:val="000000"/>
+          <w:position w:val="0"/>
+          <w:sz w:val="24"/>
+          <w:sz w:val="24"/>
+          <w:szCs w:val="24"/>
+          <w:u w:val="none"/>
+          <w:shd w:fill="auto" w:val="clear"/>
+          <w:vertAlign w:val="baseline"/>
+          <w:lang w:val="en-GB"/>
+        </w:rPr>
+        <w:t>Insight: The client demonstrates a commendable understanding of their circumstances and condition, reflecting insightful awareness.</w:t>
       </w:r>
     </w:p>
     <w:p>
@@ -687,28 +548,6 @@
       <w:r>
         <w:rPr>
           <w:rFonts w:eastAsia="Times New Roman" w:cs="Times New Roman" w:ascii="Times New Roman" w:hAnsi="Times New Roman"/>
-          <w:b/>
-          <w:i w:val="false"/>
-          <w:caps w:val="false"/>
-          <w:smallCaps w:val="false"/>
-          <w:strike w:val="false"/>
-          <w:dstrike w:val="false"/>
-          <w:color w:val="000000"/>
-          <w:position w:val="0"/>
-          <w:sz w:val="24"/>
-          <w:sz w:val="24"/>
-          <w:szCs w:val="24"/>
-          <w:u w:val="none"/>
-          <w:shd w:fill="auto" w:val="clear"/>
-          <w:vertAlign w:val="baseline"/>
-          <w:lang w:val="en-GB"/>
-        </w:rPr>
-        <w:t xml:space="preserve">What is your initial assessment of the client; cognitively, emotionally, socially and physically in relation to his/her concerns? </w:t>
-        <w:br/>
-      </w:r>
-      <w:r>
-        <w:rPr>
-          <w:rFonts w:eastAsia="Times New Roman" w:cs="Times New Roman" w:ascii="Times New Roman" w:hAnsi="Times New Roman"/>
           <w:b w:val="false"/>
           <w:bCs w:val="false"/>
           <w:i w:val="false"/>
@@ -726,29 +565,7 @@
           <w:vertAlign w:val="baseline"/>
           <w:lang w:val="en-GB"/>
         </w:rPr>
-        <w:t xml:space="preserve">Insight </w:t>
-      </w:r>
-      <w:r>
-        <w:rPr>
-          <w:rFonts w:eastAsia="Times New Roman" w:cs="Times New Roman" w:ascii="Times New Roman" w:hAnsi="Times New Roman"/>
-          <w:b w:val="false"/>
-          <w:bCs w:val="false"/>
-          <w:i w:val="false"/>
-          <w:caps w:val="false"/>
-          <w:smallCaps w:val="false"/>
-          <w:strike w:val="false"/>
-          <w:dstrike w:val="false"/>
-          <w:color w:val="000000"/>
-          <w:position w:val="0"/>
-          <w:sz w:val="24"/>
-          <w:sz w:val="24"/>
-          <w:szCs w:val="24"/>
-          <w:u w:val="none"/>
-          <w:shd w:fill="auto" w:val="clear"/>
-          <w:vertAlign w:val="baseline"/>
-          <w:lang w:val="en-GB"/>
-        </w:rPr>
-        <w:t>is good as well as judgment</w:t>
+        <w:t>Judgment: The client showcases prudent decision-making skills, indicating the ability to make sensible choices considering their circumstances.</w:t>
       </w:r>
     </w:p>
     <w:p>
@@ -784,29 +601,7 @@
           <w:vertAlign w:val="baseline"/>
           <w:lang w:val="en-GB"/>
         </w:rPr>
-        <w:t xml:space="preserve">Mood and Affect: </w:t>
-      </w:r>
-      <w:r>
-        <w:rPr>
-          <w:rFonts w:eastAsia="Times New Roman" w:cs="Times New Roman" w:ascii="Times New Roman" w:hAnsi="Times New Roman"/>
-          <w:b w:val="false"/>
-          <w:bCs w:val="false"/>
-          <w:i w:val="false"/>
-          <w:caps w:val="false"/>
-          <w:smallCaps w:val="false"/>
-          <w:strike w:val="false"/>
-          <w:dstrike w:val="false"/>
-          <w:color w:val="000000"/>
-          <w:position w:val="0"/>
-          <w:sz w:val="24"/>
-          <w:sz w:val="24"/>
-          <w:szCs w:val="24"/>
-          <w:u w:val="none"/>
-          <w:shd w:fill="auto" w:val="clear"/>
-          <w:vertAlign w:val="baseline"/>
-          <w:lang w:val="en-GB"/>
-        </w:rPr>
-        <w:t>euthymic</w:t>
+        <w:t>Speech: The client communicates cohesively, expressing their thoughts and emotions with clarity and coherence.</w:t>
       </w:r>
     </w:p>
     <w:p>
@@ -842,29 +637,7 @@
           <w:vertAlign w:val="baseline"/>
           <w:lang w:val="en-GB"/>
         </w:rPr>
-        <w:t xml:space="preserve">Social behaviour: </w:t>
-      </w:r>
-      <w:r>
-        <w:rPr>
-          <w:rFonts w:eastAsia="Times New Roman" w:cs="Times New Roman" w:ascii="Times New Roman" w:hAnsi="Times New Roman"/>
-          <w:b w:val="false"/>
-          <w:bCs w:val="false"/>
-          <w:i w:val="false"/>
-          <w:caps w:val="false"/>
-          <w:smallCaps w:val="false"/>
-          <w:strike w:val="false"/>
-          <w:dstrike w:val="false"/>
-          <w:color w:val="000000"/>
-          <w:position w:val="0"/>
-          <w:sz w:val="24"/>
-          <w:sz w:val="24"/>
-          <w:szCs w:val="24"/>
-          <w:u w:val="none"/>
-          <w:shd w:fill="auto" w:val="clear"/>
-          <w:vertAlign w:val="baseline"/>
-          <w:lang w:val="en-GB"/>
-        </w:rPr>
-        <w:t>appropriate</w:t>
+        <w:t>Mood and Affect: Dysphoric , low mood mixed with feelings of sadness and despair</w:t>
       </w:r>
     </w:p>
     <w:p>
@@ -900,8 +673,22 @@
           <w:vertAlign w:val="baseline"/>
           <w:lang w:val="en-GB"/>
         </w:rPr>
-        <w:t xml:space="preserve">Appearance </w:t>
-      </w:r>
+        <w:t>Social Behaviour: The client engages in appropriate social interactions, demonstrating effective communication and interpersonal skills.</w:t>
+      </w:r>
+    </w:p>
+    <w:p>
+      <w:pPr>
+        <w:pStyle w:val="LOnormal"/>
+        <w:widowControl/>
+        <w:spacing w:lineRule="auto" w:line="276" w:before="0" w:after="200"/>
+        <w:ind w:left="0" w:right="0" w:hanging="0"/>
+        <w:jc w:val="left"/>
+        <w:rPr>
+          <w:rFonts w:ascii="Times New Roman" w:hAnsi="Times New Roman"/>
+          <w:sz w:val="24"/>
+          <w:szCs w:val="24"/>
+        </w:rPr>
+      </w:pPr>
       <w:r>
         <w:rPr>
           <w:rFonts w:eastAsia="Times New Roman" w:cs="Times New Roman" w:ascii="Times New Roman" w:hAnsi="Times New Roman"/>
@@ -922,7 +709,7 @@
           <w:vertAlign w:val="baseline"/>
           <w:lang w:val="en-GB"/>
         </w:rPr>
-        <w:t>is neat and well-kempt</w:t>
+        <w:t>Appearance: The client presents themselves in a neat and well-kempt manner.</w:t>
       </w:r>
       <w:r>
         <w:rPr>
@@ -995,122 +782,6 @@
         <w:rPr>
           <w:rFonts w:eastAsia="Times New Roman" w:cs="Times New Roman" w:ascii="Times New Roman" w:hAnsi="Times New Roman"/>
           <w:b w:val="false"/>
-          <w:position w:val="0"/>
-          <w:sz w:val="24"/>
-          <w:sz w:val="24"/>
-          <w:szCs w:val="24"/>
-          <w:vertAlign w:val="baseline"/>
-          <w:lang w:val="en-GB"/>
-        </w:rPr>
-      </w:r>
-    </w:p>
-    <w:p>
-      <w:pPr>
-        <w:pStyle w:val="LOnormal"/>
-        <w:jc w:val="right"/>
-        <w:rPr>
-          <w:rFonts w:ascii="Times New Roman" w:hAnsi="Times New Roman" w:eastAsia="Times New Roman" w:cs="Times New Roman"/>
-          <w:b/>
-          <w:b/>
-          <w:position w:val="0"/>
-          <w:sz w:val="24"/>
-          <w:sz w:val="24"/>
-          <w:szCs w:val="24"/>
-          <w:vertAlign w:val="baseline"/>
-          <w:lang w:val="en-GB"/>
-        </w:rPr>
-      </w:pPr>
-      <w:r>
-        <w:rPr>
-          <w:rFonts w:eastAsia="Times New Roman" w:cs="Times New Roman" w:ascii="Times New Roman" w:hAnsi="Times New Roman"/>
-          <w:b/>
-          <w:position w:val="0"/>
-          <w:sz w:val="24"/>
-          <w:sz w:val="24"/>
-          <w:szCs w:val="24"/>
-          <w:vertAlign w:val="baseline"/>
-          <w:lang w:val="en-GB"/>
-        </w:rPr>
-      </w:r>
-    </w:p>
-    <w:p>
-      <w:pPr>
-        <w:pStyle w:val="LOnormal"/>
-        <w:jc w:val="right"/>
-        <w:rPr>
-          <w:rFonts w:ascii="Times New Roman" w:hAnsi="Times New Roman" w:eastAsia="Times New Roman" w:cs="Times New Roman"/>
-          <w:b/>
-          <w:b/>
-          <w:position w:val="0"/>
-          <w:sz w:val="24"/>
-          <w:sz w:val="24"/>
-          <w:szCs w:val="24"/>
-          <w:vertAlign w:val="baseline"/>
-          <w:lang w:val="en-GB"/>
-        </w:rPr>
-      </w:pPr>
-      <w:r>
-        <w:rPr>
-          <w:rFonts w:eastAsia="Times New Roman" w:cs="Times New Roman" w:ascii="Times New Roman" w:hAnsi="Times New Roman"/>
-          <w:b/>
-          <w:position w:val="0"/>
-          <w:sz w:val="24"/>
-          <w:sz w:val="24"/>
-          <w:szCs w:val="24"/>
-          <w:vertAlign w:val="baseline"/>
-          <w:lang w:val="en-GB"/>
-        </w:rPr>
-      </w:r>
-    </w:p>
-    <w:p>
-      <w:pPr>
-        <w:pStyle w:val="LOnormal"/>
-        <w:jc w:val="right"/>
-        <w:rPr>
-          <w:rFonts w:ascii="Times New Roman" w:hAnsi="Times New Roman" w:eastAsia="Times New Roman" w:cs="Times New Roman"/>
-          <w:b/>
-          <w:b/>
-          <w:position w:val="0"/>
-          <w:sz w:val="24"/>
-          <w:sz w:val="24"/>
-          <w:szCs w:val="24"/>
-          <w:vertAlign w:val="baseline"/>
-          <w:lang w:val="en-GB"/>
-        </w:rPr>
-      </w:pPr>
-      <w:r>
-        <w:rPr>
-          <w:rFonts w:eastAsia="Times New Roman" w:cs="Times New Roman" w:ascii="Times New Roman" w:hAnsi="Times New Roman"/>
-          <w:b/>
-          <w:position w:val="0"/>
-          <w:sz w:val="24"/>
-          <w:sz w:val="24"/>
-          <w:szCs w:val="24"/>
-          <w:vertAlign w:val="baseline"/>
-          <w:lang w:val="en-GB"/>
-        </w:rPr>
-      </w:r>
-    </w:p>
-    <w:p>
-      <w:pPr>
-        <w:pStyle w:val="LOnormal"/>
-        <w:jc w:val="right"/>
-        <w:rPr>
-          <w:rFonts w:ascii="Times New Roman" w:hAnsi="Times New Roman" w:eastAsia="Times New Roman" w:cs="Times New Roman"/>
-          <w:b/>
-          <w:b/>
-          <w:position w:val="0"/>
-          <w:sz w:val="24"/>
-          <w:sz w:val="24"/>
-          <w:szCs w:val="24"/>
-          <w:vertAlign w:val="baseline"/>
-          <w:lang w:val="en-GB"/>
-        </w:rPr>
-      </w:pPr>
-      <w:r>
-        <w:rPr>
-          <w:rFonts w:eastAsia="Times New Roman" w:cs="Times New Roman" w:ascii="Times New Roman" w:hAnsi="Times New Roman"/>
-          <w:b/>
           <w:position w:val="0"/>
           <w:sz w:val="24"/>
           <w:sz w:val="24"/>
@@ -1473,15 +1144,9 @@
               <w:widowControl w:val="false"/>
               <w:spacing w:lineRule="auto" w:line="240" w:before="0" w:after="0"/>
               <w:rPr>
-                <w:rFonts w:ascii="Times New Roman" w:hAnsi="Times New Roman" w:eastAsia="Times New Roman" w:cs="Times New Roman"/>
-                <w:b w:val="false"/>
-                <w:b w:val="false"/>
-                <w:position w:val="0"/>
-                <w:sz w:val="24"/>
-                <w:sz w:val="24"/>
-                <w:szCs w:val="24"/>
-                <w:vertAlign w:val="baseline"/>
-                <w:lang w:val="en-GB"/>
+                <w:rFonts w:ascii="Times New Roman" w:hAnsi="Times New Roman"/>
+                <w:sz w:val="24"/>
+                <w:szCs w:val="24"/>
               </w:rPr>
             </w:pPr>
             <w:r>
@@ -1545,15 +1210,9 @@
               <w:widowControl w:val="false"/>
               <w:spacing w:lineRule="auto" w:line="240" w:before="0" w:after="0"/>
               <w:rPr>
-                <w:rFonts w:ascii="Times New Roman" w:hAnsi="Times New Roman" w:eastAsia="Times New Roman" w:cs="Times New Roman"/>
-                <w:b w:val="false"/>
-                <w:b w:val="false"/>
-                <w:position w:val="0"/>
-                <w:sz w:val="24"/>
-                <w:sz w:val="24"/>
-                <w:szCs w:val="24"/>
-                <w:vertAlign w:val="baseline"/>
-                <w:lang w:val="en-GB"/>
+                <w:rFonts w:ascii="Times New Roman" w:hAnsi="Times New Roman"/>
+                <w:sz w:val="24"/>
+                <w:szCs w:val="24"/>
               </w:rPr>
             </w:pPr>
             <w:r>
@@ -1588,15 +1247,9 @@
               <w:widowControl w:val="false"/>
               <w:spacing w:lineRule="auto" w:line="240" w:before="0" w:after="0"/>
               <w:rPr>
-                <w:rFonts w:ascii="Times New Roman" w:hAnsi="Times New Roman" w:eastAsia="Times New Roman" w:cs="Times New Roman"/>
-                <w:b w:val="false"/>
-                <w:b w:val="false"/>
-                <w:position w:val="0"/>
-                <w:sz w:val="24"/>
-                <w:sz w:val="24"/>
-                <w:szCs w:val="24"/>
-                <w:vertAlign w:val="baseline"/>
-                <w:lang w:val="en-GB"/>
+                <w:rFonts w:ascii="Times New Roman" w:hAnsi="Times New Roman"/>
+                <w:sz w:val="24"/>
+                <w:szCs w:val="24"/>
               </w:rPr>
             </w:pPr>
             <w:r>
@@ -1630,15 +1283,9 @@
               <w:widowControl w:val="false"/>
               <w:spacing w:lineRule="auto" w:line="240" w:before="0" w:after="0"/>
               <w:rPr>
-                <w:rFonts w:ascii="Times New Roman" w:hAnsi="Times New Roman" w:eastAsia="Times New Roman" w:cs="Times New Roman"/>
-                <w:b w:val="false"/>
-                <w:b w:val="false"/>
-                <w:position w:val="0"/>
-                <w:sz w:val="24"/>
-                <w:sz w:val="24"/>
-                <w:szCs w:val="24"/>
-                <w:vertAlign w:val="baseline"/>
-                <w:lang w:val="en-GB"/>
+                <w:rFonts w:ascii="Times New Roman" w:hAnsi="Times New Roman"/>
+                <w:sz w:val="24"/>
+                <w:szCs w:val="24"/>
               </w:rPr>
             </w:pPr>
             <w:r>
@@ -1672,15 +1319,9 @@
               <w:widowControl w:val="false"/>
               <w:spacing w:lineRule="auto" w:line="240" w:before="0" w:after="0"/>
               <w:rPr>
-                <w:rFonts w:ascii="Times New Roman" w:hAnsi="Times New Roman" w:eastAsia="Times New Roman" w:cs="Times New Roman"/>
-                <w:b w:val="false"/>
-                <w:b w:val="false"/>
-                <w:position w:val="0"/>
-                <w:sz w:val="24"/>
-                <w:sz w:val="24"/>
-                <w:szCs w:val="24"/>
-                <w:vertAlign w:val="baseline"/>
-                <w:lang w:val="en-GB"/>
+                <w:rFonts w:ascii="Times New Roman" w:hAnsi="Times New Roman"/>
+                <w:sz w:val="24"/>
+                <w:szCs w:val="24"/>
               </w:rPr>
             </w:pPr>
             <w:r>
@@ -1843,15 +1484,9 @@
       <w:pPr>
         <w:pStyle w:val="LOnormal"/>
         <w:rPr>
-          <w:rFonts w:ascii="Times New Roman" w:hAnsi="Times New Roman" w:eastAsia="Times New Roman" w:cs="Times New Roman"/>
-          <w:b w:val="false"/>
-          <w:b w:val="false"/>
-          <w:position w:val="0"/>
-          <w:sz w:val="24"/>
-          <w:sz w:val="24"/>
-          <w:szCs w:val="24"/>
-          <w:vertAlign w:val="baseline"/>
-          <w:lang w:val="en-GB"/>
+          <w:rFonts w:ascii="Times New Roman" w:hAnsi="Times New Roman"/>
+          <w:sz w:val="24"/>
+          <w:szCs w:val="24"/>
         </w:rPr>
       </w:pPr>
       <w:r>
@@ -1936,15 +1571,9 @@
       <w:pPr>
         <w:pStyle w:val="LOnormal"/>
         <w:rPr>
-          <w:rFonts w:ascii="Times New Roman" w:hAnsi="Times New Roman" w:eastAsia="Times New Roman" w:cs="Times New Roman"/>
-          <w:b w:val="false"/>
-          <w:b w:val="false"/>
-          <w:position w:val="0"/>
-          <w:sz w:val="24"/>
-          <w:sz w:val="24"/>
-          <w:szCs w:val="24"/>
-          <w:vertAlign w:val="baseline"/>
-          <w:lang w:val="en-GB"/>
+          <w:rFonts w:ascii="Times New Roman" w:hAnsi="Times New Roman"/>
+          <w:sz w:val="24"/>
+          <w:szCs w:val="24"/>
         </w:rPr>
       </w:pPr>
       <w:r>
@@ -2151,7 +1780,7 @@
     <w:pPr>
       <w:widowControl/>
       <w:suppressAutoHyphens w:val="true"/>
-      <w:overflowPunct w:val="true"/>
+      <w:overflowPunct w:val="false"/>
       <w:bidi w:val="0"/>
       <w:spacing w:lineRule="auto" w:line="276" w:before="0" w:after="200"/>
       <w:jc w:val="left"/>
